--- a/Report/Template#1-PhanTich-2019.docx
+++ b/Report/Template#1-PhanTich-2019.docx
@@ -2902,15 +2902,7 @@
           <w:color w:val="000000" w:themeColor="text1"/>
           <w:lang w:eastAsia="ja-JP"/>
         </w:rPr>
-        <w:t>Xem danh sách tất cả hội nghị</w:t>
-      </w:r>
-      <w:r>
-        <w:rPr>
-          <w:rFonts w:ascii="Candara" w:eastAsia="SimSun" w:hAnsi="Candara" w:cs="Segoe UI"/>
-          <w:color w:val="000000" w:themeColor="text1"/>
-          <w:lang w:eastAsia="ja-JP"/>
-        </w:rPr>
-        <w:t xml:space="preserve"> (màn hình chính): </w:t>
+        <w:t xml:space="preserve">Xem danh sách tất cả hội nghị (màn hình chính): </w:t>
       </w:r>
       <w:r>
         <w:rPr>
@@ -2953,7 +2945,21 @@
           <w:rFonts w:ascii="Candara" w:hAnsi="Candara" w:cs="Segoe UI"/>
           <w:lang w:eastAsia="ja-JP"/>
         </w:rPr>
-        <w:t>Là người dùng phần mềm, ở bất cứ vai trò nào, tôi muốn xem chi tiết các hội nghị để quyết định sẽ làm gì với hội nghị đó.</w:t>
+        <w:t>Là người dùng phần mềm, ở bất cứ</w:t>
+      </w:r>
+      <w:r>
+        <w:rPr>
+          <w:rFonts w:ascii="Candara" w:hAnsi="Candara" w:cs="Segoe UI"/>
+          <w:lang w:eastAsia="ja-JP"/>
+        </w:rPr>
+        <w:t xml:space="preserve"> vai trò nào đều có thể xem </w:t>
+      </w:r>
+      <w:r>
+        <w:rPr>
+          <w:rFonts w:ascii="Candara" w:hAnsi="Candara" w:cs="Segoe UI"/>
+          <w:lang w:eastAsia="ja-JP"/>
+        </w:rPr>
+        <w:t>chi tiết các hội nghị để quyết định sẽ làm gì với hội nghị đó.</w:t>
       </w:r>
     </w:p>
     <w:p>
@@ -2997,7 +3003,14 @@
           <w:rFonts w:ascii="Candara" w:hAnsi="Candara" w:cs="Segoe UI"/>
           <w:lang w:eastAsia="ja-JP"/>
         </w:rPr>
-        <w:t>Là khách, tôi muốn đăng kí account để có thể đăng nhập vào hệ thống, trở thành User</w:t>
+        <w:t>Là khách</w:t>
+      </w:r>
+      <w:r>
+        <w:rPr>
+          <w:rFonts w:ascii="Candara" w:hAnsi="Candara" w:cs="Segoe UI"/>
+          <w:lang w:eastAsia="ja-JP"/>
+        </w:rPr>
+        <w:t xml:space="preserve"> đăng kí account để có thể đăng nhập vào hệ thống, trở thành User</w:t>
       </w:r>
     </w:p>
     <w:p>
@@ -3018,15 +3031,7 @@
           <w:color w:val="000000" w:themeColor="text1"/>
           <w:lang w:eastAsia="ja-JP"/>
         </w:rPr>
-        <w:t>Đăng nhập</w:t>
-      </w:r>
-      <w:r>
-        <w:rPr>
-          <w:rFonts w:ascii="Candara" w:eastAsia="SimSun" w:hAnsi="Candara" w:cs="Segoe UI"/>
-          <w:color w:val="000000" w:themeColor="text1"/>
-          <w:lang w:eastAsia="ja-JP"/>
-        </w:rPr>
-        <w:t>:</w:t>
+        <w:t>Đăng nhập:</w:t>
       </w:r>
       <w:r>
         <w:rPr>
@@ -3035,8 +3040,6 @@
         </w:rPr>
         <w:t xml:space="preserve"> Đăng nhập mới được phép đăng ký tham gia hội nghị hoặc tạo mới một hội nghị nào đó.</w:t>
       </w:r>
-      <w:bookmarkStart w:id="6" w:name="_GoBack"/>
-      <w:bookmarkEnd w:id="6"/>
     </w:p>
     <w:p>
       <w:pPr>
@@ -3050,6 +3053,782 @@
           <w:lang w:eastAsia="ja-JP"/>
         </w:rPr>
       </w:pPr>
+      <w:r>
+        <w:rPr>
+          <w:rFonts w:ascii="Candara" w:eastAsia="SimSun" w:hAnsi="Candara" w:cs="Segoe UI"/>
+          <w:color w:val="000000" w:themeColor="text1"/>
+          <w:lang w:eastAsia="ja-JP"/>
+        </w:rPr>
+        <w:t>Đăng kí tham dự</w:t>
+      </w:r>
+      <w:r>
+        <w:rPr>
+          <w:rFonts w:ascii="Candara" w:eastAsia="SimSun" w:hAnsi="Candara" w:cs="Segoe UI"/>
+          <w:color w:val="000000" w:themeColor="text1"/>
+          <w:lang w:eastAsia="ja-JP"/>
+        </w:rPr>
+        <w:t xml:space="preserve">: </w:t>
+      </w:r>
+      <w:r>
+        <w:rPr>
+          <w:rFonts w:ascii="Candara" w:hAnsi="Candara" w:cs="Segoe UI"/>
+          <w:lang w:eastAsia="ja-JP"/>
+        </w:rPr>
+        <w:t>User</w:t>
+      </w:r>
+      <w:r>
+        <w:rPr>
+          <w:rFonts w:ascii="Candara" w:hAnsi="Candara" w:cs="Segoe UI"/>
+          <w:lang w:eastAsia="ja-JP"/>
+        </w:rPr>
+        <w:t xml:space="preserve"> được đăng kí tham dự các hội nghị</w:t>
+      </w:r>
+      <w:r>
+        <w:rPr>
+          <w:rFonts w:ascii="Candara" w:hAnsi="Candara" w:cs="Segoe UI"/>
+          <w:lang w:eastAsia="ja-JP"/>
+        </w:rPr>
+        <w:t>.</w:t>
+      </w:r>
+    </w:p>
+    <w:p>
+      <w:pPr>
+        <w:pStyle w:val="ListParagraph"/>
+        <w:numPr>
+          <w:ilvl w:val="0"/>
+          <w:numId w:val="37"/>
+        </w:numPr>
+        <w:rPr>
+          <w:rFonts w:ascii="Candara" w:hAnsi="Candara" w:cs="Segoe UI"/>
+          <w:lang w:eastAsia="ja-JP"/>
+        </w:rPr>
+      </w:pPr>
+      <w:r>
+        <w:rPr>
+          <w:rFonts w:ascii="Candara" w:eastAsia="SimSun" w:hAnsi="Candara" w:cs="Segoe UI"/>
+          <w:color w:val="000000" w:themeColor="text1"/>
+          <w:lang w:eastAsia="ja-JP"/>
+        </w:rPr>
+        <w:t>Xem thông tin cá nhân</w:t>
+      </w:r>
+      <w:r>
+        <w:rPr>
+          <w:rFonts w:ascii="Candara" w:eastAsia="SimSun" w:hAnsi="Candara" w:cs="Segoe UI"/>
+          <w:color w:val="000000" w:themeColor="text1"/>
+          <w:lang w:eastAsia="ja-JP"/>
+        </w:rPr>
+        <w:t xml:space="preserve">: </w:t>
+      </w:r>
+      <w:r>
+        <w:rPr>
+          <w:rFonts w:ascii="Candara" w:hAnsi="Candara" w:cs="Segoe UI"/>
+          <w:lang w:eastAsia="ja-JP"/>
+        </w:rPr>
+        <w:t>Admin hoặ</w:t>
+      </w:r>
+      <w:r>
+        <w:rPr>
+          <w:rFonts w:ascii="Candara" w:hAnsi="Candara" w:cs="Segoe UI"/>
+          <w:lang w:eastAsia="ja-JP"/>
+        </w:rPr>
+        <w:t xml:space="preserve">c User </w:t>
+      </w:r>
+      <w:r>
+        <w:rPr>
+          <w:rFonts w:ascii="Candara" w:hAnsi="Candara" w:cs="Segoe UI"/>
+          <w:lang w:eastAsia="ja-JP"/>
+        </w:rPr>
+        <w:t>xem thông tin cá nhân hiện tại của mình trong hệ thống</w:t>
+      </w:r>
+      <w:r>
+        <w:rPr>
+          <w:rFonts w:ascii="Candara" w:hAnsi="Candara" w:cs="Segoe UI"/>
+          <w:lang w:eastAsia="ja-JP"/>
+        </w:rPr>
+        <w:t>.</w:t>
+      </w:r>
+    </w:p>
+    <w:p>
+      <w:pPr>
+        <w:pStyle w:val="ListParagraph"/>
+        <w:numPr>
+          <w:ilvl w:val="0"/>
+          <w:numId w:val="37"/>
+        </w:numPr>
+        <w:rPr>
+          <w:rFonts w:ascii="Candara" w:hAnsi="Candara" w:cs="Segoe UI"/>
+          <w:lang w:eastAsia="ja-JP"/>
+        </w:rPr>
+      </w:pPr>
+      <w:r>
+        <w:rPr>
+          <w:rFonts w:ascii="Candara" w:eastAsia="SimSun" w:hAnsi="Candara" w:cs="Segoe UI"/>
+          <w:color w:val="000000" w:themeColor="text1"/>
+          <w:lang w:eastAsia="ja-JP"/>
+        </w:rPr>
+        <w:t>Sửa</w:t>
+      </w:r>
+      <w:r>
+        <w:rPr>
+          <w:rFonts w:ascii="Candara" w:eastAsia="SimSun" w:hAnsi="Candara" w:cs="Segoe UI"/>
+          <w:color w:val="000000" w:themeColor="text1"/>
+          <w:lang w:eastAsia="ja-JP"/>
+        </w:rPr>
+        <w:t xml:space="preserve"> thông tin cá nhân</w:t>
+      </w:r>
+      <w:r>
+        <w:rPr>
+          <w:rFonts w:ascii="Candara" w:eastAsia="SimSun" w:hAnsi="Candara" w:cs="Segoe UI"/>
+          <w:color w:val="000000" w:themeColor="text1"/>
+          <w:lang w:eastAsia="ja-JP"/>
+        </w:rPr>
+        <w:t xml:space="preserve">: </w:t>
+      </w:r>
+      <w:r>
+        <w:rPr>
+          <w:rFonts w:ascii="Candara" w:hAnsi="Candara" w:cs="Segoe UI"/>
+          <w:lang w:eastAsia="ja-JP"/>
+        </w:rPr>
+        <w:t>Admin hoặ</w:t>
+      </w:r>
+      <w:r>
+        <w:rPr>
+          <w:rFonts w:ascii="Candara" w:hAnsi="Candara" w:cs="Segoe UI"/>
+          <w:lang w:eastAsia="ja-JP"/>
+        </w:rPr>
+        <w:t>c User</w:t>
+      </w:r>
+      <w:r>
+        <w:rPr>
+          <w:rFonts w:ascii="Candara" w:hAnsi="Candara" w:cs="Segoe UI"/>
+          <w:lang w:eastAsia="ja-JP"/>
+        </w:rPr>
+        <w:t xml:space="preserve"> sửa lại thông tin cá nhân cho chính xác</w:t>
+      </w:r>
+      <w:r>
+        <w:rPr>
+          <w:rFonts w:ascii="Candara" w:hAnsi="Candara" w:cs="Segoe UI"/>
+          <w:lang w:eastAsia="ja-JP"/>
+        </w:rPr>
+        <w:t>.</w:t>
+      </w:r>
+    </w:p>
+    <w:p>
+      <w:pPr>
+        <w:pStyle w:val="ListParagraph"/>
+        <w:numPr>
+          <w:ilvl w:val="0"/>
+          <w:numId w:val="37"/>
+        </w:numPr>
+        <w:rPr>
+          <w:rFonts w:ascii="Candara" w:hAnsi="Candara" w:cs="Segoe UI"/>
+          <w:lang w:eastAsia="ja-JP"/>
+        </w:rPr>
+      </w:pPr>
+      <w:r>
+        <w:rPr>
+          <w:rFonts w:ascii="Candara" w:eastAsia="SimSun" w:hAnsi="Candara" w:cs="Segoe UI"/>
+          <w:color w:val="000000" w:themeColor="text1"/>
+          <w:lang w:eastAsia="ja-JP"/>
+        </w:rPr>
+        <w:lastRenderedPageBreak/>
+        <w:t>Xem danh sách hộ</w:t>
+      </w:r>
+      <w:r>
+        <w:rPr>
+          <w:rFonts w:ascii="Candara" w:eastAsia="SimSun" w:hAnsi="Candara" w:cs="Segoe UI"/>
+          <w:color w:val="000000" w:themeColor="text1"/>
+          <w:lang w:eastAsia="ja-JP"/>
+        </w:rPr>
+        <w:t>i nghị</w:t>
+      </w:r>
+      <w:r>
+        <w:rPr>
+          <w:rFonts w:ascii="Candara" w:eastAsia="SimSun" w:hAnsi="Candara" w:cs="Segoe UI"/>
+          <w:color w:val="000000" w:themeColor="text1"/>
+          <w:lang w:eastAsia="ja-JP"/>
+        </w:rPr>
+        <w:t xml:space="preserve"> đã đăng kí</w:t>
+      </w:r>
+      <w:r>
+        <w:rPr>
+          <w:rFonts w:ascii="Candara" w:eastAsia="SimSun" w:hAnsi="Candara" w:cs="Segoe UI"/>
+          <w:color w:val="000000" w:themeColor="text1"/>
+          <w:lang w:eastAsia="ja-JP"/>
+        </w:rPr>
+        <w:t xml:space="preserve">: </w:t>
+      </w:r>
+      <w:r>
+        <w:rPr>
+          <w:rFonts w:ascii="Candara" w:hAnsi="Candara" w:cs="Segoe UI"/>
+          <w:lang w:eastAsia="ja-JP"/>
+        </w:rPr>
+        <w:t>User</w:t>
+      </w:r>
+      <w:r>
+        <w:rPr>
+          <w:rFonts w:ascii="Candara" w:hAnsi="Candara" w:cs="Segoe UI"/>
+          <w:lang w:eastAsia="ja-JP"/>
+        </w:rPr>
+        <w:t xml:space="preserve"> xem danh sách các hội nghị mà mình đã đăng kí tham dự</w:t>
+      </w:r>
+      <w:r>
+        <w:rPr>
+          <w:rFonts w:ascii="Candara" w:hAnsi="Candara" w:cs="Segoe UI"/>
+          <w:lang w:eastAsia="ja-JP"/>
+        </w:rPr>
+        <w:t>.</w:t>
+      </w:r>
+    </w:p>
+    <w:p>
+      <w:pPr>
+        <w:pStyle w:val="ListParagraph"/>
+        <w:numPr>
+          <w:ilvl w:val="0"/>
+          <w:numId w:val="37"/>
+        </w:numPr>
+        <w:rPr>
+          <w:rFonts w:ascii="Candara" w:hAnsi="Candara" w:cs="Segoe UI"/>
+          <w:lang w:eastAsia="ja-JP"/>
+        </w:rPr>
+      </w:pPr>
+      <w:r>
+        <w:rPr>
+          <w:rFonts w:ascii="Candara" w:eastAsia="SimSun" w:hAnsi="Candara" w:cs="Segoe UI"/>
+          <w:color w:val="000000" w:themeColor="text1"/>
+          <w:lang w:eastAsia="ja-JP"/>
+        </w:rPr>
+        <w:t>Sắp xếp hội nghị đã đăng kí</w:t>
+      </w:r>
+      <w:r>
+        <w:rPr>
+          <w:rFonts w:ascii="Candara" w:eastAsia="SimSun" w:hAnsi="Candara" w:cs="Segoe UI"/>
+          <w:color w:val="000000" w:themeColor="text1"/>
+          <w:lang w:eastAsia="ja-JP"/>
+        </w:rPr>
+        <w:t xml:space="preserve">: </w:t>
+      </w:r>
+      <w:r>
+        <w:rPr>
+          <w:rFonts w:ascii="Candara" w:hAnsi="Candara" w:cs="Segoe UI"/>
+          <w:lang w:eastAsia="ja-JP"/>
+        </w:rPr>
+        <w:t xml:space="preserve">User </w:t>
+      </w:r>
+      <w:r>
+        <w:rPr>
+          <w:rFonts w:ascii="Candara" w:hAnsi="Candara" w:cs="Segoe UI"/>
+          <w:lang w:eastAsia="ja-JP"/>
+        </w:rPr>
+        <w:t>có thể sắp xếp lại các hội nghị mình đã đăng kí theo địa điểm, thời gian, số lượng, …</w:t>
+      </w:r>
+    </w:p>
+    <w:p>
+      <w:pPr>
+        <w:pStyle w:val="ListParagraph"/>
+        <w:numPr>
+          <w:ilvl w:val="0"/>
+          <w:numId w:val="37"/>
+        </w:numPr>
+        <w:rPr>
+          <w:rFonts w:ascii="Candara" w:hAnsi="Candara" w:cs="Segoe UI"/>
+          <w:lang w:eastAsia="ja-JP"/>
+        </w:rPr>
+      </w:pPr>
+      <w:r>
+        <w:rPr>
+          <w:rFonts w:ascii="Candara" w:eastAsia="SimSun" w:hAnsi="Candara" w:cs="Segoe UI"/>
+          <w:color w:val="000000" w:themeColor="text1"/>
+          <w:lang w:eastAsia="ja-JP"/>
+        </w:rPr>
+        <w:t>Tìm kiếm hội nghị</w:t>
+      </w:r>
+      <w:r>
+        <w:rPr>
+          <w:rFonts w:ascii="Candara" w:eastAsia="SimSun" w:hAnsi="Candara" w:cs="Segoe UI"/>
+          <w:color w:val="000000" w:themeColor="text1"/>
+          <w:lang w:eastAsia="ja-JP"/>
+        </w:rPr>
+        <w:t xml:space="preserve">: </w:t>
+      </w:r>
+      <w:r>
+        <w:rPr>
+          <w:rFonts w:ascii="Candara" w:hAnsi="Candara" w:cs="Segoe UI"/>
+          <w:lang w:eastAsia="ja-JP"/>
+        </w:rPr>
+        <w:t xml:space="preserve">User </w:t>
+      </w:r>
+      <w:r>
+        <w:rPr>
+          <w:rFonts w:ascii="Candara" w:hAnsi="Candara" w:cs="Segoe UI"/>
+          <w:lang w:eastAsia="ja-JP"/>
+        </w:rPr>
+        <w:t>tìm kiếm hội nghị theo địa điểm, thời gian, số lượng, …</w:t>
+      </w:r>
+    </w:p>
+    <w:p>
+      <w:pPr>
+        <w:pStyle w:val="ListParagraph"/>
+        <w:numPr>
+          <w:ilvl w:val="0"/>
+          <w:numId w:val="37"/>
+        </w:numPr>
+        <w:rPr>
+          <w:rFonts w:ascii="Candara" w:hAnsi="Candara" w:cs="Segoe UI"/>
+          <w:lang w:eastAsia="ja-JP"/>
+        </w:rPr>
+      </w:pPr>
+      <w:r>
+        <w:rPr>
+          <w:rFonts w:ascii="Candara" w:eastAsia="SimSun" w:hAnsi="Candara" w:cs="Segoe UI"/>
+          <w:color w:val="000000" w:themeColor="text1"/>
+          <w:lang w:eastAsia="ja-JP"/>
+        </w:rPr>
+        <w:t>Thêm hội nghị</w:t>
+      </w:r>
+      <w:r>
+        <w:rPr>
+          <w:rFonts w:ascii="Candara" w:eastAsia="SimSun" w:hAnsi="Candara" w:cs="Segoe UI"/>
+          <w:color w:val="000000" w:themeColor="text1"/>
+          <w:lang w:eastAsia="ja-JP"/>
+        </w:rPr>
+        <w:t xml:space="preserve">: </w:t>
+      </w:r>
+      <w:r>
+        <w:rPr>
+          <w:rFonts w:ascii="Candara" w:hAnsi="Candara" w:cs="Segoe UI"/>
+          <w:lang w:eastAsia="ja-JP"/>
+        </w:rPr>
+        <w:t>Admin</w:t>
+      </w:r>
+      <w:r>
+        <w:rPr>
+          <w:rFonts w:ascii="Candara" w:hAnsi="Candara" w:cs="Segoe UI"/>
+          <w:lang w:eastAsia="ja-JP"/>
+        </w:rPr>
+        <w:t xml:space="preserve"> thêm hội nghị mới</w:t>
+      </w:r>
+      <w:r>
+        <w:rPr>
+          <w:rFonts w:ascii="Candara" w:hAnsi="Candara" w:cs="Segoe UI"/>
+          <w:lang w:eastAsia="ja-JP"/>
+        </w:rPr>
+        <w:t>.</w:t>
+      </w:r>
+    </w:p>
+    <w:p>
+      <w:pPr>
+        <w:pStyle w:val="ListParagraph"/>
+        <w:numPr>
+          <w:ilvl w:val="0"/>
+          <w:numId w:val="37"/>
+        </w:numPr>
+        <w:rPr>
+          <w:rFonts w:ascii="Candara" w:hAnsi="Candara" w:cs="Segoe UI"/>
+          <w:lang w:eastAsia="ja-JP"/>
+        </w:rPr>
+      </w:pPr>
+      <w:r>
+        <w:rPr>
+          <w:rFonts w:ascii="Candara" w:eastAsia="SimSun" w:hAnsi="Candara" w:cs="Segoe UI"/>
+          <w:color w:val="000000" w:themeColor="text1"/>
+          <w:lang w:eastAsia="ja-JP"/>
+        </w:rPr>
+        <w:t>Sửa hội nghị được cấp quyền</w:t>
+      </w:r>
+      <w:r>
+        <w:rPr>
+          <w:rFonts w:ascii="Candara" w:eastAsia="SimSun" w:hAnsi="Candara" w:cs="Segoe UI"/>
+          <w:color w:val="000000" w:themeColor="text1"/>
+          <w:lang w:eastAsia="ja-JP"/>
+        </w:rPr>
+        <w:t xml:space="preserve">: </w:t>
+      </w:r>
+      <w:r>
+        <w:rPr>
+          <w:rFonts w:ascii="Candara" w:hAnsi="Candara" w:cs="Segoe UI"/>
+          <w:lang w:eastAsia="ja-JP"/>
+        </w:rPr>
+        <w:t>Là chức năng dành cho Admin, dùng để</w:t>
+      </w:r>
+      <w:r>
+        <w:rPr>
+          <w:rFonts w:ascii="Candara" w:hAnsi="Candara" w:cs="Segoe UI"/>
+          <w:lang w:eastAsia="ja-JP"/>
+        </w:rPr>
+        <w:t xml:space="preserve"> sửa đổi các thông tin của hội nghị cho chính xác</w:t>
+      </w:r>
+      <w:r>
+        <w:rPr>
+          <w:rFonts w:ascii="Candara" w:hAnsi="Candara" w:cs="Segoe UI"/>
+          <w:lang w:eastAsia="ja-JP"/>
+        </w:rPr>
+        <w:t>.</w:t>
+      </w:r>
+    </w:p>
+    <w:p>
+      <w:pPr>
+        <w:pStyle w:val="ListParagraph"/>
+        <w:numPr>
+          <w:ilvl w:val="0"/>
+          <w:numId w:val="37"/>
+        </w:numPr>
+        <w:rPr>
+          <w:rFonts w:ascii="Candara" w:hAnsi="Candara" w:cs="Segoe UI"/>
+          <w:lang w:eastAsia="ja-JP"/>
+        </w:rPr>
+      </w:pPr>
+      <w:r>
+        <w:rPr>
+          <w:rFonts w:ascii="Candara" w:eastAsia="SimSun" w:hAnsi="Candara" w:cs="Segoe UI"/>
+          <w:color w:val="000000" w:themeColor="text1"/>
+          <w:lang w:eastAsia="ja-JP"/>
+        </w:rPr>
+        <w:t>Cấp quyền chỉnh sửa hội ngh</w:t>
+      </w:r>
+      <w:r>
+        <w:rPr>
+          <w:rFonts w:ascii="Candara" w:eastAsia="SimSun" w:hAnsi="Candara" w:cs="Segoe UI"/>
+          <w:color w:val="000000" w:themeColor="text1"/>
+          <w:lang w:eastAsia="ja-JP"/>
+        </w:rPr>
+        <w:t xml:space="preserve">ị: </w:t>
+      </w:r>
+      <w:r>
+        <w:rPr>
+          <w:rFonts w:ascii="Candara" w:hAnsi="Candara" w:cs="Segoe UI"/>
+          <w:lang w:eastAsia="ja-JP"/>
+        </w:rPr>
+        <w:t>Là</w:t>
+      </w:r>
+      <w:r>
+        <w:rPr>
+          <w:rFonts w:ascii="Candara" w:hAnsi="Candara" w:cs="Segoe UI"/>
+          <w:lang w:eastAsia="ja-JP"/>
+        </w:rPr>
+        <w:t xml:space="preserve"> chức năng dành cho Admin dùng để </w:t>
+      </w:r>
+      <w:r>
+        <w:rPr>
+          <w:rFonts w:ascii="Candara" w:hAnsi="Candara" w:cs="Segoe UI"/>
+          <w:lang w:eastAsia="ja-JP"/>
+        </w:rPr>
+        <w:t>cấp quyền chỉnh sửa hội nghị cho các Admin khác để phân chia công việc</w:t>
+      </w:r>
+      <w:r>
+        <w:rPr>
+          <w:rFonts w:ascii="Candara" w:hAnsi="Candara" w:cs="Segoe UI"/>
+          <w:lang w:eastAsia="ja-JP"/>
+        </w:rPr>
+        <w:t>.</w:t>
+      </w:r>
+    </w:p>
+    <w:p>
+      <w:pPr>
+        <w:pStyle w:val="ListParagraph"/>
+        <w:numPr>
+          <w:ilvl w:val="0"/>
+          <w:numId w:val="37"/>
+        </w:numPr>
+        <w:rPr>
+          <w:rFonts w:ascii="Candara" w:hAnsi="Candara" w:cs="Segoe UI"/>
+          <w:lang w:eastAsia="ja-JP"/>
+        </w:rPr>
+      </w:pPr>
+      <w:r>
+        <w:rPr>
+          <w:rFonts w:ascii="Candara" w:eastAsia="SimSun" w:hAnsi="Candara" w:cs="Segoe UI"/>
+          <w:color w:val="000000" w:themeColor="text1"/>
+          <w:lang w:eastAsia="ja-JP"/>
+        </w:rPr>
+        <w:t>Chấp nhận yêu cầu tham dự</w:t>
+      </w:r>
+      <w:r>
+        <w:rPr>
+          <w:rFonts w:ascii="Candara" w:eastAsia="SimSun" w:hAnsi="Candara" w:cs="Segoe UI"/>
+          <w:color w:val="000000" w:themeColor="text1"/>
+          <w:lang w:eastAsia="ja-JP"/>
+        </w:rPr>
+        <w:t xml:space="preserve">: </w:t>
+      </w:r>
+      <w:r>
+        <w:rPr>
+          <w:rFonts w:ascii="Candara" w:hAnsi="Candara" w:cs="Segoe UI"/>
+          <w:lang w:eastAsia="ja-JP"/>
+        </w:rPr>
+        <w:t>C</w:t>
+      </w:r>
+      <w:r>
+        <w:rPr>
+          <w:rFonts w:ascii="Candara" w:hAnsi="Candara" w:cs="Segoe UI"/>
+          <w:lang w:eastAsia="ja-JP"/>
+        </w:rPr>
+        <w:t>hỉ</w:t>
+      </w:r>
+      <w:r>
+        <w:rPr>
+          <w:rFonts w:ascii="Candara" w:hAnsi="Candara" w:cs="Segoe UI"/>
+          <w:lang w:eastAsia="ja-JP"/>
+        </w:rPr>
+        <w:t xml:space="preserve"> khi Admin</w:t>
+      </w:r>
+      <w:r>
+        <w:rPr>
+          <w:rFonts w:ascii="Candara" w:hAnsi="Candara" w:cs="Segoe UI"/>
+          <w:lang w:eastAsia="ja-JP"/>
+        </w:rPr>
+        <w:t xml:space="preserve"> chấp nhận yêu cầu tham dự của User thì User đó mới được phép tham dự hội nghị</w:t>
+      </w:r>
+      <w:r>
+        <w:rPr>
+          <w:rFonts w:ascii="Candara" w:hAnsi="Candara" w:cs="Segoe UI"/>
+          <w:lang w:eastAsia="ja-JP"/>
+        </w:rPr>
+        <w:t>.</w:t>
+      </w:r>
+    </w:p>
+    <w:p>
+      <w:pPr>
+        <w:pStyle w:val="ListParagraph"/>
+        <w:numPr>
+          <w:ilvl w:val="0"/>
+          <w:numId w:val="37"/>
+        </w:numPr>
+        <w:rPr>
+          <w:rFonts w:ascii="Candara" w:hAnsi="Candara" w:cs="Segoe UI"/>
+          <w:lang w:eastAsia="ja-JP"/>
+        </w:rPr>
+      </w:pPr>
+      <w:r>
+        <w:rPr>
+          <w:rFonts w:ascii="Candara" w:eastAsia="SimSun" w:hAnsi="Candara" w:cs="Segoe UI"/>
+          <w:color w:val="000000" w:themeColor="text1"/>
+          <w:lang w:eastAsia="ja-JP"/>
+        </w:rPr>
+        <w:t>Xem danh sách User</w:t>
+      </w:r>
+      <w:r>
+        <w:rPr>
+          <w:rFonts w:ascii="Candara" w:eastAsia="SimSun" w:hAnsi="Candara" w:cs="Segoe UI"/>
+          <w:color w:val="000000" w:themeColor="text1"/>
+          <w:lang w:eastAsia="ja-JP"/>
+        </w:rPr>
+        <w:t xml:space="preserve">: </w:t>
+      </w:r>
+      <w:r>
+        <w:rPr>
+          <w:rFonts w:ascii="Candara" w:hAnsi="Candara" w:cs="Segoe UI"/>
+          <w:lang w:eastAsia="ja-JP"/>
+        </w:rPr>
+        <w:t>Là chức năng của Admin dùng để</w:t>
+      </w:r>
+      <w:r>
+        <w:rPr>
+          <w:rFonts w:ascii="Candara" w:hAnsi="Candara" w:cs="Segoe UI"/>
+          <w:lang w:eastAsia="ja-JP"/>
+        </w:rPr>
+        <w:t xml:space="preserve"> xem danh sách các User</w:t>
+      </w:r>
+      <w:r>
+        <w:rPr>
+          <w:rFonts w:ascii="Candara" w:hAnsi="Candara" w:cs="Segoe UI"/>
+          <w:lang w:eastAsia="ja-JP"/>
+        </w:rPr>
+        <w:t>.</w:t>
+      </w:r>
+    </w:p>
+    <w:p>
+      <w:pPr>
+        <w:pStyle w:val="ListParagraph"/>
+        <w:numPr>
+          <w:ilvl w:val="0"/>
+          <w:numId w:val="37"/>
+        </w:numPr>
+        <w:rPr>
+          <w:rFonts w:ascii="Candara" w:hAnsi="Candara" w:cs="Segoe UI"/>
+          <w:lang w:eastAsia="ja-JP"/>
+        </w:rPr>
+      </w:pPr>
+      <w:r>
+        <w:rPr>
+          <w:rFonts w:ascii="Candara" w:eastAsia="SimSun" w:hAnsi="Candara" w:cs="Segoe UI"/>
+          <w:color w:val="000000" w:themeColor="text1"/>
+          <w:lang w:eastAsia="ja-JP"/>
+        </w:rPr>
+        <w:t>Ngăn chặn truy cập</w:t>
+      </w:r>
+      <w:r>
+        <w:rPr>
+          <w:rFonts w:ascii="Candara" w:eastAsia="SimSun" w:hAnsi="Candara" w:cs="Segoe UI"/>
+          <w:color w:val="000000" w:themeColor="text1"/>
+          <w:lang w:eastAsia="ja-JP"/>
+        </w:rPr>
+        <w:t>:</w:t>
+      </w:r>
+      <w:r>
+        <w:rPr>
+          <w:rFonts w:ascii="Candara" w:hAnsi="Candara" w:cs="Segoe UI"/>
+          <w:lang w:eastAsia="ja-JP"/>
+        </w:rPr>
+        <w:t xml:space="preserve"> Admin</w:t>
+      </w:r>
+      <w:r>
+        <w:rPr>
+          <w:rFonts w:ascii="Candara" w:hAnsi="Candara" w:cs="Segoe UI"/>
+          <w:lang w:eastAsia="ja-JP"/>
+        </w:rPr>
+        <w:t xml:space="preserve"> có thể ngăn chặn User truy cập vào hội nghị</w:t>
+      </w:r>
+      <w:r>
+        <w:rPr>
+          <w:rFonts w:ascii="Candara" w:hAnsi="Candara" w:cs="Segoe UI"/>
+          <w:lang w:eastAsia="ja-JP"/>
+        </w:rPr>
+        <w:t>.</w:t>
+      </w:r>
+    </w:p>
+    <w:p>
+      <w:pPr>
+        <w:pStyle w:val="ListParagraph"/>
+        <w:numPr>
+          <w:ilvl w:val="0"/>
+          <w:numId w:val="37"/>
+        </w:numPr>
+        <w:rPr>
+          <w:rFonts w:ascii="Candara" w:hAnsi="Candara" w:cs="Segoe UI"/>
+          <w:lang w:eastAsia="ja-JP"/>
+        </w:rPr>
+      </w:pPr>
+      <w:r>
+        <w:rPr>
+          <w:rFonts w:ascii="Candara" w:eastAsia="SimSun" w:hAnsi="Candara" w:cs="Segoe UI"/>
+          <w:color w:val="000000" w:themeColor="text1"/>
+          <w:lang w:eastAsia="ja-JP"/>
+        </w:rPr>
+        <w:t>Sắp xếp danh sách User</w:t>
+      </w:r>
+      <w:r>
+        <w:rPr>
+          <w:rFonts w:ascii="Candara" w:eastAsia="SimSun" w:hAnsi="Candara" w:cs="Segoe UI"/>
+          <w:color w:val="000000" w:themeColor="text1"/>
+          <w:lang w:eastAsia="ja-JP"/>
+        </w:rPr>
+        <w:t xml:space="preserve">: </w:t>
+      </w:r>
+      <w:r>
+        <w:rPr>
+          <w:rFonts w:ascii="Candara" w:hAnsi="Candara" w:cs="Segoe UI"/>
+          <w:lang w:eastAsia="ja-JP"/>
+        </w:rPr>
+        <w:t xml:space="preserve">Admin </w:t>
+      </w:r>
+      <w:r>
+        <w:rPr>
+          <w:rFonts w:ascii="Candara" w:hAnsi="Candara" w:cs="Segoe UI"/>
+          <w:lang w:eastAsia="ja-JP"/>
+        </w:rPr>
+        <w:t>có thể sắp xếp danh sách User theo tên, email, …</w:t>
+      </w:r>
+    </w:p>
+    <w:p>
+      <w:pPr>
+        <w:pStyle w:val="ListParagraph"/>
+        <w:numPr>
+          <w:ilvl w:val="0"/>
+          <w:numId w:val="37"/>
+        </w:numPr>
+        <w:rPr>
+          <w:rFonts w:ascii="Candara" w:hAnsi="Candara" w:cs="Segoe UI"/>
+          <w:lang w:eastAsia="ja-JP"/>
+        </w:rPr>
+      </w:pPr>
+      <w:r>
+        <w:rPr>
+          <w:rFonts w:ascii="Candara" w:eastAsia="SimSun" w:hAnsi="Candara" w:cs="Segoe UI"/>
+          <w:color w:val="000000" w:themeColor="text1"/>
+          <w:lang w:eastAsia="ja-JP"/>
+        </w:rPr>
+        <w:t>Lọc danh sách User</w:t>
+      </w:r>
+      <w:r>
+        <w:rPr>
+          <w:rFonts w:ascii="Candara" w:eastAsia="SimSun" w:hAnsi="Candara" w:cs="Segoe UI"/>
+          <w:color w:val="000000" w:themeColor="text1"/>
+          <w:lang w:eastAsia="ja-JP"/>
+        </w:rPr>
+        <w:t xml:space="preserve">: </w:t>
+      </w:r>
+      <w:r>
+        <w:rPr>
+          <w:rFonts w:ascii="Candara" w:hAnsi="Candara" w:cs="Segoe UI"/>
+          <w:lang w:eastAsia="ja-JP"/>
+        </w:rPr>
+        <w:t xml:space="preserve">Admin </w:t>
+      </w:r>
+      <w:r>
+        <w:rPr>
+          <w:rFonts w:ascii="Candara" w:hAnsi="Candara" w:cs="Segoe UI"/>
+          <w:lang w:eastAsia="ja-JP"/>
+        </w:rPr>
+        <w:t>có thể lọc danh sách</w:t>
+      </w:r>
+      <w:r>
+        <w:rPr>
+          <w:rFonts w:ascii="Candara" w:hAnsi="Candara" w:cs="Segoe UI"/>
+          <w:lang w:eastAsia="ja-JP"/>
+        </w:rPr>
+        <w:t xml:space="preserve"> User theo tên, email,</w:t>
+      </w:r>
+      <w:r>
+        <w:rPr>
+          <w:rFonts w:ascii="Candara" w:hAnsi="Candara" w:cs="Segoe UI"/>
+          <w:lang w:eastAsia="ja-JP"/>
+        </w:rPr>
+        <w:t xml:space="preserve"> …</w:t>
+      </w:r>
+    </w:p>
+    <w:p>
+      <w:pPr>
+        <w:pStyle w:val="ListParagraph"/>
+        <w:numPr>
+          <w:ilvl w:val="0"/>
+          <w:numId w:val="37"/>
+        </w:numPr>
+        <w:rPr>
+          <w:rFonts w:ascii="Candara" w:hAnsi="Candara" w:cs="Segoe UI"/>
+          <w:lang w:eastAsia="ja-JP"/>
+        </w:rPr>
+      </w:pPr>
+      <w:r>
+        <w:rPr>
+          <w:rFonts w:ascii="Candara" w:eastAsia="SimSun" w:hAnsi="Candara" w:cs="Segoe UI"/>
+          <w:color w:val="000000" w:themeColor="text1"/>
+          <w:lang w:eastAsia="ja-JP"/>
+        </w:rPr>
+        <w:t>Xem thông tin từng User</w:t>
+      </w:r>
+      <w:r>
+        <w:rPr>
+          <w:rFonts w:ascii="Candara" w:eastAsia="SimSun" w:hAnsi="Candara" w:cs="Segoe UI"/>
+          <w:color w:val="000000" w:themeColor="text1"/>
+          <w:lang w:eastAsia="ja-JP"/>
+        </w:rPr>
+        <w:t xml:space="preserve">: </w:t>
+      </w:r>
+      <w:r>
+        <w:rPr>
+          <w:rFonts w:ascii="Candara" w:hAnsi="Candara" w:cs="Segoe UI"/>
+          <w:lang w:eastAsia="ja-JP"/>
+        </w:rPr>
+        <w:t>Admin có thể</w:t>
+      </w:r>
+      <w:r>
+        <w:rPr>
+          <w:rFonts w:ascii="Candara" w:hAnsi="Candara" w:cs="Segoe UI"/>
+          <w:lang w:eastAsia="ja-JP"/>
+        </w:rPr>
+        <w:t xml:space="preserve"> xem thông tin của từng User</w:t>
+      </w:r>
       <w:r>
         <w:rPr>
           <w:rFonts w:ascii="Candara" w:hAnsi="Candara" w:cs="Segoe UI"/>
@@ -3141,7 +3920,32 @@
         <w:t>[Mô tả các yêu cầu phi chức năng của hệ thống bằng ngôn ngữ tự nhiên]</w:t>
       </w:r>
     </w:p>
-    <w:p/>
+    <w:p>
+      <w:pPr>
+        <w:pStyle w:val="ListParagraph"/>
+        <w:numPr>
+          <w:ilvl w:val="0"/>
+          <w:numId w:val="40"/>
+        </w:numPr>
+      </w:pPr>
+      <w:r>
+        <w:t>Mã hóa mật khẩu: mã hóa mật khẩu cho tài khoản của User và Admin bằng bảng băm để đảm bảo tính bảo mật tuyệt đối cho người dùng.</w:t>
+      </w:r>
+    </w:p>
+    <w:p>
+      <w:pPr>
+        <w:pStyle w:val="ListParagraph"/>
+        <w:numPr>
+          <w:ilvl w:val="0"/>
+          <w:numId w:val="40"/>
+        </w:numPr>
+      </w:pPr>
+      <w:r>
+        <w:t>Chức năng kết nối với cơ sở dữ liệu: sử dụng Entity Framework 6.0 để tạo kết nối giữa phần mềm với database</w:t>
+      </w:r>
+      <w:bookmarkStart w:id="6" w:name="_GoBack"/>
+      <w:bookmarkEnd w:id="6"/>
+    </w:p>
     <w:p>
       <w:pPr>
         <w:pStyle w:val="Heading1"/>
@@ -17716,7 +18520,7 @@
               <w:noProof/>
               <w:color w:val="FFFFFF" w:themeColor="background1"/>
             </w:rPr>
-            <w:t>5</w:t>
+            <w:t>6</w:t>
           </w:r>
           <w:r>
             <w:rPr>
@@ -18799,17 +19603,17 @@
   <w:abstractNum w:abstractNumId="9" w15:restartNumberingAfterBreak="0">
     <w:nsid w:val="150C1440"/>
     <w:multiLevelType w:val="hybridMultilevel"/>
-    <w:tmpl w:val="447A78E0"/>
-    <w:lvl w:ilvl="0" w:tplc="08090009">
-      <w:start w:val="1"/>
-      <w:numFmt w:val="bullet"/>
-      <w:lvlText w:val=""/>
-      <w:lvlJc w:val="left"/>
-      <w:pPr>
-        <w:ind w:left="1429" w:hanging="360"/>
-      </w:pPr>
-      <w:rPr>
-        <w:rFonts w:ascii="Wingdings" w:hAnsi="Wingdings" w:hint="default"/>
+    <w:tmpl w:val="BE4E3760"/>
+    <w:lvl w:ilvl="0" w:tplc="197CEDBA">
+      <w:start w:val="1"/>
+      <w:numFmt w:val="decimal"/>
+      <w:lvlText w:val="3.2.1.%1."/>
+      <w:lvlJc w:val="left"/>
+      <w:pPr>
+        <w:ind w:left="720" w:hanging="360"/>
+      </w:pPr>
+      <w:rPr>
+        <w:rFonts w:hint="default"/>
       </w:rPr>
     </w:lvl>
     <w:lvl w:ilvl="1" w:tplc="08090003" w:tentative="1">
@@ -18818,7 +19622,7 @@
       <w:lvlText w:val="o"/>
       <w:lvlJc w:val="left"/>
       <w:pPr>
-        <w:ind w:left="2149" w:hanging="360"/>
+        <w:ind w:left="1440" w:hanging="360"/>
       </w:pPr>
       <w:rPr>
         <w:rFonts w:ascii="Courier New" w:hAnsi="Courier New" w:cs="Courier New" w:hint="default"/>
@@ -18830,7 +19634,7 @@
       <w:lvlText w:val=""/>
       <w:lvlJc w:val="left"/>
       <w:pPr>
-        <w:ind w:left="2869" w:hanging="360"/>
+        <w:ind w:left="2160" w:hanging="360"/>
       </w:pPr>
       <w:rPr>
         <w:rFonts w:ascii="Wingdings" w:hAnsi="Wingdings" w:hint="default"/>
@@ -18842,7 +19646,7 @@
       <w:lvlText w:val=""/>
       <w:lvlJc w:val="left"/>
       <w:pPr>
-        <w:ind w:left="3589" w:hanging="360"/>
+        <w:ind w:left="2880" w:hanging="360"/>
       </w:pPr>
       <w:rPr>
         <w:rFonts w:ascii="Symbol" w:hAnsi="Symbol" w:hint="default"/>
@@ -18854,7 +19658,7 @@
       <w:lvlText w:val="o"/>
       <w:lvlJc w:val="left"/>
       <w:pPr>
-        <w:ind w:left="4309" w:hanging="360"/>
+        <w:ind w:left="3600" w:hanging="360"/>
       </w:pPr>
       <w:rPr>
         <w:rFonts w:ascii="Courier New" w:hAnsi="Courier New" w:cs="Courier New" w:hint="default"/>
@@ -18866,7 +19670,7 @@
       <w:lvlText w:val=""/>
       <w:lvlJc w:val="left"/>
       <w:pPr>
-        <w:ind w:left="5029" w:hanging="360"/>
+        <w:ind w:left="4320" w:hanging="360"/>
       </w:pPr>
       <w:rPr>
         <w:rFonts w:ascii="Wingdings" w:hAnsi="Wingdings" w:hint="default"/>
@@ -18878,7 +19682,7 @@
       <w:lvlText w:val=""/>
       <w:lvlJc w:val="left"/>
       <w:pPr>
-        <w:ind w:left="5749" w:hanging="360"/>
+        <w:ind w:left="5040" w:hanging="360"/>
       </w:pPr>
       <w:rPr>
         <w:rFonts w:ascii="Symbol" w:hAnsi="Symbol" w:hint="default"/>
@@ -18890,7 +19694,7 @@
       <w:lvlText w:val="o"/>
       <w:lvlJc w:val="left"/>
       <w:pPr>
-        <w:ind w:left="6469" w:hanging="360"/>
+        <w:ind w:left="5760" w:hanging="360"/>
       </w:pPr>
       <w:rPr>
         <w:rFonts w:ascii="Courier New" w:hAnsi="Courier New" w:cs="Courier New" w:hint="default"/>
@@ -18902,7 +19706,7 @@
       <w:lvlText w:val=""/>
       <w:lvlJc w:val="left"/>
       <w:pPr>
-        <w:ind w:left="7189" w:hanging="360"/>
+        <w:ind w:left="6480" w:hanging="360"/>
       </w:pPr>
       <w:rPr>
         <w:rFonts w:ascii="Wingdings" w:hAnsi="Wingdings" w:hint="default"/>
@@ -19335,6 +20139,95 @@
     </w:lvl>
   </w:abstractNum>
   <w:abstractNum w:abstractNumId="14" w15:restartNumberingAfterBreak="0">
+    <w:nsid w:val="279123C1"/>
+    <w:multiLevelType w:val="hybridMultilevel"/>
+    <w:tmpl w:val="A4F4A38A"/>
+    <w:lvl w:ilvl="0" w:tplc="659A4C60">
+      <w:start w:val="1"/>
+      <w:numFmt w:val="decimal"/>
+      <w:lvlText w:val="3.2.2.%1."/>
+      <w:lvlJc w:val="left"/>
+      <w:pPr>
+        <w:ind w:left="720" w:hanging="360"/>
+      </w:pPr>
+      <w:rPr>
+        <w:rFonts w:hint="default"/>
+      </w:rPr>
+    </w:lvl>
+    <w:lvl w:ilvl="1" w:tplc="08090019" w:tentative="1">
+      <w:start w:val="1"/>
+      <w:numFmt w:val="lowerLetter"/>
+      <w:lvlText w:val="%2."/>
+      <w:lvlJc w:val="left"/>
+      <w:pPr>
+        <w:ind w:left="1440" w:hanging="360"/>
+      </w:pPr>
+    </w:lvl>
+    <w:lvl w:ilvl="2" w:tplc="0809001B" w:tentative="1">
+      <w:start w:val="1"/>
+      <w:numFmt w:val="lowerRoman"/>
+      <w:lvlText w:val="%3."/>
+      <w:lvlJc w:val="right"/>
+      <w:pPr>
+        <w:ind w:left="2160" w:hanging="180"/>
+      </w:pPr>
+    </w:lvl>
+    <w:lvl w:ilvl="3" w:tplc="0809000F" w:tentative="1">
+      <w:start w:val="1"/>
+      <w:numFmt w:val="decimal"/>
+      <w:lvlText w:val="%4."/>
+      <w:lvlJc w:val="left"/>
+      <w:pPr>
+        <w:ind w:left="2880" w:hanging="360"/>
+      </w:pPr>
+    </w:lvl>
+    <w:lvl w:ilvl="4" w:tplc="08090019" w:tentative="1">
+      <w:start w:val="1"/>
+      <w:numFmt w:val="lowerLetter"/>
+      <w:lvlText w:val="%5."/>
+      <w:lvlJc w:val="left"/>
+      <w:pPr>
+        <w:ind w:left="3600" w:hanging="360"/>
+      </w:pPr>
+    </w:lvl>
+    <w:lvl w:ilvl="5" w:tplc="0809001B" w:tentative="1">
+      <w:start w:val="1"/>
+      <w:numFmt w:val="lowerRoman"/>
+      <w:lvlText w:val="%6."/>
+      <w:lvlJc w:val="right"/>
+      <w:pPr>
+        <w:ind w:left="4320" w:hanging="180"/>
+      </w:pPr>
+    </w:lvl>
+    <w:lvl w:ilvl="6" w:tplc="0809000F" w:tentative="1">
+      <w:start w:val="1"/>
+      <w:numFmt w:val="decimal"/>
+      <w:lvlText w:val="%7."/>
+      <w:lvlJc w:val="left"/>
+      <w:pPr>
+        <w:ind w:left="5040" w:hanging="360"/>
+      </w:pPr>
+    </w:lvl>
+    <w:lvl w:ilvl="7" w:tplc="08090019" w:tentative="1">
+      <w:start w:val="1"/>
+      <w:numFmt w:val="lowerLetter"/>
+      <w:lvlText w:val="%8."/>
+      <w:lvlJc w:val="left"/>
+      <w:pPr>
+        <w:ind w:left="5760" w:hanging="360"/>
+      </w:pPr>
+    </w:lvl>
+    <w:lvl w:ilvl="8" w:tplc="0809001B" w:tentative="1">
+      <w:start w:val="1"/>
+      <w:numFmt w:val="lowerRoman"/>
+      <w:lvlText w:val="%9."/>
+      <w:lvlJc w:val="right"/>
+      <w:pPr>
+        <w:ind w:left="6480" w:hanging="180"/>
+      </w:pPr>
+    </w:lvl>
+  </w:abstractNum>
+  <w:abstractNum w:abstractNumId="15" w15:restartNumberingAfterBreak="0">
     <w:nsid w:val="28D778C6"/>
     <w:multiLevelType w:val="hybridMultilevel"/>
     <w:tmpl w:val="968AB2EA"/>
@@ -19447,7 +20340,7 @@
       </w:rPr>
     </w:lvl>
   </w:abstractNum>
-  <w:abstractNum w:abstractNumId="15" w15:restartNumberingAfterBreak="0">
+  <w:abstractNum w:abstractNumId="16" w15:restartNumberingAfterBreak="0">
     <w:nsid w:val="2E5B24BC"/>
     <w:multiLevelType w:val="multilevel"/>
     <w:tmpl w:val="E4FE8AA4"/>
@@ -19563,7 +20456,7 @@
       </w:rPr>
     </w:lvl>
   </w:abstractNum>
-  <w:abstractNum w:abstractNumId="16" w15:restartNumberingAfterBreak="0">
+  <w:abstractNum w:abstractNumId="17" w15:restartNumberingAfterBreak="0">
     <w:nsid w:val="2F6E4CED"/>
     <w:multiLevelType w:val="hybridMultilevel"/>
     <w:tmpl w:val="A8684B7C"/>
@@ -19676,7 +20569,7 @@
       </w:rPr>
     </w:lvl>
   </w:abstractNum>
-  <w:abstractNum w:abstractNumId="17" w15:restartNumberingAfterBreak="0">
+  <w:abstractNum w:abstractNumId="18" w15:restartNumberingAfterBreak="0">
     <w:nsid w:val="35942B75"/>
     <w:multiLevelType w:val="hybridMultilevel"/>
     <w:tmpl w:val="FD1CDEC0"/>
@@ -19788,7 +20681,7 @@
       </w:rPr>
     </w:lvl>
   </w:abstractNum>
-  <w:abstractNum w:abstractNumId="18" w15:restartNumberingAfterBreak="0">
+  <w:abstractNum w:abstractNumId="19" w15:restartNumberingAfterBreak="0">
     <w:nsid w:val="3AC60BD6"/>
     <w:multiLevelType w:val="hybridMultilevel"/>
     <w:tmpl w:val="65BEB18A"/>
@@ -19901,7 +20794,7 @@
       </w:rPr>
     </w:lvl>
   </w:abstractNum>
-  <w:abstractNum w:abstractNumId="19" w15:restartNumberingAfterBreak="0">
+  <w:abstractNum w:abstractNumId="20" w15:restartNumberingAfterBreak="0">
     <w:nsid w:val="3B7C316E"/>
     <w:multiLevelType w:val="hybridMultilevel"/>
     <w:tmpl w:val="001A2F22"/>
@@ -20014,7 +20907,7 @@
       </w:rPr>
     </w:lvl>
   </w:abstractNum>
-  <w:abstractNum w:abstractNumId="20" w15:restartNumberingAfterBreak="0">
+  <w:abstractNum w:abstractNumId="21" w15:restartNumberingAfterBreak="0">
     <w:nsid w:val="43293C8E"/>
     <w:multiLevelType w:val="multilevel"/>
     <w:tmpl w:val="E4FE8AA4"/>
@@ -20130,7 +21023,7 @@
       </w:rPr>
     </w:lvl>
   </w:abstractNum>
-  <w:abstractNum w:abstractNumId="21" w15:restartNumberingAfterBreak="0">
+  <w:abstractNum w:abstractNumId="22" w15:restartNumberingAfterBreak="0">
     <w:nsid w:val="437D58F9"/>
     <w:multiLevelType w:val="multilevel"/>
     <w:tmpl w:val="29785C9A"/>
@@ -20243,7 +21136,7 @@
       </w:rPr>
     </w:lvl>
   </w:abstractNum>
-  <w:abstractNum w:abstractNumId="22" w15:restartNumberingAfterBreak="0">
+  <w:abstractNum w:abstractNumId="23" w15:restartNumberingAfterBreak="0">
     <w:nsid w:val="454370BC"/>
     <w:multiLevelType w:val="hybridMultilevel"/>
     <w:tmpl w:val="5E066B0C"/>
@@ -20329,7 +21222,7 @@
       </w:pPr>
     </w:lvl>
   </w:abstractNum>
-  <w:abstractNum w:abstractNumId="23" w15:restartNumberingAfterBreak="0">
+  <w:abstractNum w:abstractNumId="24" w15:restartNumberingAfterBreak="0">
     <w:nsid w:val="523F0B53"/>
     <w:multiLevelType w:val="multilevel"/>
     <w:tmpl w:val="DDA48C2C"/>
@@ -20443,7 +21336,7 @@
       </w:rPr>
     </w:lvl>
   </w:abstractNum>
-  <w:abstractNum w:abstractNumId="24" w15:restartNumberingAfterBreak="0">
+  <w:abstractNum w:abstractNumId="25" w15:restartNumberingAfterBreak="0">
     <w:nsid w:val="52887B78"/>
     <w:multiLevelType w:val="hybridMultilevel"/>
     <w:tmpl w:val="947E1B46"/>
@@ -20532,7 +21425,7 @@
       </w:pPr>
     </w:lvl>
   </w:abstractNum>
-  <w:abstractNum w:abstractNumId="25" w15:restartNumberingAfterBreak="0">
+  <w:abstractNum w:abstractNumId="26" w15:restartNumberingAfterBreak="0">
     <w:nsid w:val="6026680B"/>
     <w:multiLevelType w:val="hybridMultilevel"/>
     <w:tmpl w:val="5316C574"/>
@@ -20618,7 +21511,7 @@
       </w:pPr>
     </w:lvl>
   </w:abstractNum>
-  <w:abstractNum w:abstractNumId="26" w15:restartNumberingAfterBreak="0">
+  <w:abstractNum w:abstractNumId="27" w15:restartNumberingAfterBreak="0">
     <w:nsid w:val="61444C39"/>
     <w:multiLevelType w:val="multilevel"/>
     <w:tmpl w:val="DDA48C2C"/>
@@ -20732,7 +21625,7 @@
       </w:rPr>
     </w:lvl>
   </w:abstractNum>
-  <w:abstractNum w:abstractNumId="27" w15:restartNumberingAfterBreak="0">
+  <w:abstractNum w:abstractNumId="28" w15:restartNumberingAfterBreak="0">
     <w:nsid w:val="619B3EA6"/>
     <w:multiLevelType w:val="hybridMultilevel"/>
     <w:tmpl w:val="1C122A4A"/>
@@ -20845,7 +21738,7 @@
       </w:rPr>
     </w:lvl>
   </w:abstractNum>
-  <w:abstractNum w:abstractNumId="28" w15:restartNumberingAfterBreak="0">
+  <w:abstractNum w:abstractNumId="29" w15:restartNumberingAfterBreak="0">
     <w:nsid w:val="62E23F34"/>
     <w:multiLevelType w:val="multilevel"/>
     <w:tmpl w:val="D786D358"/>
@@ -20958,7 +21851,7 @@
       </w:rPr>
     </w:lvl>
   </w:abstractNum>
-  <w:abstractNum w:abstractNumId="29" w15:restartNumberingAfterBreak="0">
+  <w:abstractNum w:abstractNumId="30" w15:restartNumberingAfterBreak="0">
     <w:nsid w:val="635916A5"/>
     <w:multiLevelType w:val="hybridMultilevel"/>
     <w:tmpl w:val="1F4E693E"/>
@@ -21071,7 +21964,7 @@
       </w:rPr>
     </w:lvl>
   </w:abstractNum>
-  <w:abstractNum w:abstractNumId="30" w15:restartNumberingAfterBreak="0">
+  <w:abstractNum w:abstractNumId="31" w15:restartNumberingAfterBreak="0">
     <w:nsid w:val="65B111E3"/>
     <w:multiLevelType w:val="hybridMultilevel"/>
     <w:tmpl w:val="3664EB72"/>
@@ -21160,7 +22053,7 @@
       </w:pPr>
     </w:lvl>
   </w:abstractNum>
-  <w:abstractNum w:abstractNumId="31" w15:restartNumberingAfterBreak="0">
+  <w:abstractNum w:abstractNumId="32" w15:restartNumberingAfterBreak="0">
     <w:nsid w:val="6A836115"/>
     <w:multiLevelType w:val="hybridMultilevel"/>
     <w:tmpl w:val="3BA2342A"/>
@@ -21273,7 +22166,7 @@
       </w:rPr>
     </w:lvl>
   </w:abstractNum>
-  <w:abstractNum w:abstractNumId="32" w15:restartNumberingAfterBreak="0">
+  <w:abstractNum w:abstractNumId="33" w15:restartNumberingAfterBreak="0">
     <w:nsid w:val="6A9535C4"/>
     <w:multiLevelType w:val="hybridMultilevel"/>
     <w:tmpl w:val="D1BCBB8C"/>
@@ -21359,7 +22252,7 @@
       </w:pPr>
     </w:lvl>
   </w:abstractNum>
-  <w:abstractNum w:abstractNumId="33" w15:restartNumberingAfterBreak="0">
+  <w:abstractNum w:abstractNumId="34" w15:restartNumberingAfterBreak="0">
     <w:nsid w:val="6C072446"/>
     <w:multiLevelType w:val="hybridMultilevel"/>
     <w:tmpl w:val="873205A4"/>
@@ -21472,7 +22365,120 @@
       </w:rPr>
     </w:lvl>
   </w:abstractNum>
-  <w:abstractNum w:abstractNumId="34" w15:restartNumberingAfterBreak="0">
+  <w:abstractNum w:abstractNumId="35" w15:restartNumberingAfterBreak="0">
+    <w:nsid w:val="6FD516E0"/>
+    <w:multiLevelType w:val="hybridMultilevel"/>
+    <w:tmpl w:val="9D3A42EC"/>
+    <w:lvl w:ilvl="0" w:tplc="08090009">
+      <w:start w:val="1"/>
+      <w:numFmt w:val="bullet"/>
+      <w:lvlText w:val=""/>
+      <w:lvlJc w:val="left"/>
+      <w:pPr>
+        <w:ind w:left="720" w:hanging="360"/>
+      </w:pPr>
+      <w:rPr>
+        <w:rFonts w:ascii="Wingdings" w:hAnsi="Wingdings" w:hint="default"/>
+      </w:rPr>
+    </w:lvl>
+    <w:lvl w:ilvl="1" w:tplc="08090003" w:tentative="1">
+      <w:start w:val="1"/>
+      <w:numFmt w:val="bullet"/>
+      <w:lvlText w:val="o"/>
+      <w:lvlJc w:val="left"/>
+      <w:pPr>
+        <w:ind w:left="1440" w:hanging="360"/>
+      </w:pPr>
+      <w:rPr>
+        <w:rFonts w:ascii="Courier New" w:hAnsi="Courier New" w:cs="Courier New" w:hint="default"/>
+      </w:rPr>
+    </w:lvl>
+    <w:lvl w:ilvl="2" w:tplc="08090005" w:tentative="1">
+      <w:start w:val="1"/>
+      <w:numFmt w:val="bullet"/>
+      <w:lvlText w:val=""/>
+      <w:lvlJc w:val="left"/>
+      <w:pPr>
+        <w:ind w:left="2160" w:hanging="360"/>
+      </w:pPr>
+      <w:rPr>
+        <w:rFonts w:ascii="Wingdings" w:hAnsi="Wingdings" w:hint="default"/>
+      </w:rPr>
+    </w:lvl>
+    <w:lvl w:ilvl="3" w:tplc="08090001" w:tentative="1">
+      <w:start w:val="1"/>
+      <w:numFmt w:val="bullet"/>
+      <w:lvlText w:val=""/>
+      <w:lvlJc w:val="left"/>
+      <w:pPr>
+        <w:ind w:left="2880" w:hanging="360"/>
+      </w:pPr>
+      <w:rPr>
+        <w:rFonts w:ascii="Symbol" w:hAnsi="Symbol" w:hint="default"/>
+      </w:rPr>
+    </w:lvl>
+    <w:lvl w:ilvl="4" w:tplc="08090003" w:tentative="1">
+      <w:start w:val="1"/>
+      <w:numFmt w:val="bullet"/>
+      <w:lvlText w:val="o"/>
+      <w:lvlJc w:val="left"/>
+      <w:pPr>
+        <w:ind w:left="3600" w:hanging="360"/>
+      </w:pPr>
+      <w:rPr>
+        <w:rFonts w:ascii="Courier New" w:hAnsi="Courier New" w:cs="Courier New" w:hint="default"/>
+      </w:rPr>
+    </w:lvl>
+    <w:lvl w:ilvl="5" w:tplc="08090005" w:tentative="1">
+      <w:start w:val="1"/>
+      <w:numFmt w:val="bullet"/>
+      <w:lvlText w:val=""/>
+      <w:lvlJc w:val="left"/>
+      <w:pPr>
+        <w:ind w:left="4320" w:hanging="360"/>
+      </w:pPr>
+      <w:rPr>
+        <w:rFonts w:ascii="Wingdings" w:hAnsi="Wingdings" w:hint="default"/>
+      </w:rPr>
+    </w:lvl>
+    <w:lvl w:ilvl="6" w:tplc="08090001" w:tentative="1">
+      <w:start w:val="1"/>
+      <w:numFmt w:val="bullet"/>
+      <w:lvlText w:val=""/>
+      <w:lvlJc w:val="left"/>
+      <w:pPr>
+        <w:ind w:left="5040" w:hanging="360"/>
+      </w:pPr>
+      <w:rPr>
+        <w:rFonts w:ascii="Symbol" w:hAnsi="Symbol" w:hint="default"/>
+      </w:rPr>
+    </w:lvl>
+    <w:lvl w:ilvl="7" w:tplc="08090003" w:tentative="1">
+      <w:start w:val="1"/>
+      <w:numFmt w:val="bullet"/>
+      <w:lvlText w:val="o"/>
+      <w:lvlJc w:val="left"/>
+      <w:pPr>
+        <w:ind w:left="5760" w:hanging="360"/>
+      </w:pPr>
+      <w:rPr>
+        <w:rFonts w:ascii="Courier New" w:hAnsi="Courier New" w:cs="Courier New" w:hint="default"/>
+      </w:rPr>
+    </w:lvl>
+    <w:lvl w:ilvl="8" w:tplc="08090005" w:tentative="1">
+      <w:start w:val="1"/>
+      <w:numFmt w:val="bullet"/>
+      <w:lvlText w:val=""/>
+      <w:lvlJc w:val="left"/>
+      <w:pPr>
+        <w:ind w:left="6480" w:hanging="360"/>
+      </w:pPr>
+      <w:rPr>
+        <w:rFonts w:ascii="Wingdings" w:hAnsi="Wingdings" w:hint="default"/>
+      </w:rPr>
+    </w:lvl>
+  </w:abstractNum>
+  <w:abstractNum w:abstractNumId="36" w15:restartNumberingAfterBreak="0">
     <w:nsid w:val="71213F0D"/>
     <w:multiLevelType w:val="multilevel"/>
     <w:tmpl w:val="235A82E4"/>
@@ -21585,7 +22591,120 @@
       </w:rPr>
     </w:lvl>
   </w:abstractNum>
-  <w:abstractNum w:abstractNumId="35" w15:restartNumberingAfterBreak="0">
+  <w:abstractNum w:abstractNumId="37" w15:restartNumberingAfterBreak="0">
+    <w:nsid w:val="715B7015"/>
+    <w:multiLevelType w:val="hybridMultilevel"/>
+    <w:tmpl w:val="55CC0EB2"/>
+    <w:lvl w:ilvl="0" w:tplc="08090009">
+      <w:start w:val="1"/>
+      <w:numFmt w:val="bullet"/>
+      <w:lvlText w:val=""/>
+      <w:lvlJc w:val="left"/>
+      <w:pPr>
+        <w:ind w:left="360" w:hanging="360"/>
+      </w:pPr>
+      <w:rPr>
+        <w:rFonts w:ascii="Wingdings" w:hAnsi="Wingdings" w:hint="default"/>
+      </w:rPr>
+    </w:lvl>
+    <w:lvl w:ilvl="1" w:tplc="08090003" w:tentative="1">
+      <w:start w:val="1"/>
+      <w:numFmt w:val="bullet"/>
+      <w:lvlText w:val="o"/>
+      <w:lvlJc w:val="left"/>
+      <w:pPr>
+        <w:ind w:left="1080" w:hanging="360"/>
+      </w:pPr>
+      <w:rPr>
+        <w:rFonts w:ascii="Courier New" w:hAnsi="Courier New" w:cs="Courier New" w:hint="default"/>
+      </w:rPr>
+    </w:lvl>
+    <w:lvl w:ilvl="2" w:tplc="08090005" w:tentative="1">
+      <w:start w:val="1"/>
+      <w:numFmt w:val="bullet"/>
+      <w:lvlText w:val=""/>
+      <w:lvlJc w:val="left"/>
+      <w:pPr>
+        <w:ind w:left="1800" w:hanging="360"/>
+      </w:pPr>
+      <w:rPr>
+        <w:rFonts w:ascii="Wingdings" w:hAnsi="Wingdings" w:hint="default"/>
+      </w:rPr>
+    </w:lvl>
+    <w:lvl w:ilvl="3" w:tplc="08090001" w:tentative="1">
+      <w:start w:val="1"/>
+      <w:numFmt w:val="bullet"/>
+      <w:lvlText w:val=""/>
+      <w:lvlJc w:val="left"/>
+      <w:pPr>
+        <w:ind w:left="2520" w:hanging="360"/>
+      </w:pPr>
+      <w:rPr>
+        <w:rFonts w:ascii="Symbol" w:hAnsi="Symbol" w:hint="default"/>
+      </w:rPr>
+    </w:lvl>
+    <w:lvl w:ilvl="4" w:tplc="08090003" w:tentative="1">
+      <w:start w:val="1"/>
+      <w:numFmt w:val="bullet"/>
+      <w:lvlText w:val="o"/>
+      <w:lvlJc w:val="left"/>
+      <w:pPr>
+        <w:ind w:left="3240" w:hanging="360"/>
+      </w:pPr>
+      <w:rPr>
+        <w:rFonts w:ascii="Courier New" w:hAnsi="Courier New" w:cs="Courier New" w:hint="default"/>
+      </w:rPr>
+    </w:lvl>
+    <w:lvl w:ilvl="5" w:tplc="08090005" w:tentative="1">
+      <w:start w:val="1"/>
+      <w:numFmt w:val="bullet"/>
+      <w:lvlText w:val=""/>
+      <w:lvlJc w:val="left"/>
+      <w:pPr>
+        <w:ind w:left="3960" w:hanging="360"/>
+      </w:pPr>
+      <w:rPr>
+        <w:rFonts w:ascii="Wingdings" w:hAnsi="Wingdings" w:hint="default"/>
+      </w:rPr>
+    </w:lvl>
+    <w:lvl w:ilvl="6" w:tplc="08090001" w:tentative="1">
+      <w:start w:val="1"/>
+      <w:numFmt w:val="bullet"/>
+      <w:lvlText w:val=""/>
+      <w:lvlJc w:val="left"/>
+      <w:pPr>
+        <w:ind w:left="4680" w:hanging="360"/>
+      </w:pPr>
+      <w:rPr>
+        <w:rFonts w:ascii="Symbol" w:hAnsi="Symbol" w:hint="default"/>
+      </w:rPr>
+    </w:lvl>
+    <w:lvl w:ilvl="7" w:tplc="08090003" w:tentative="1">
+      <w:start w:val="1"/>
+      <w:numFmt w:val="bullet"/>
+      <w:lvlText w:val="o"/>
+      <w:lvlJc w:val="left"/>
+      <w:pPr>
+        <w:ind w:left="5400" w:hanging="360"/>
+      </w:pPr>
+      <w:rPr>
+        <w:rFonts w:ascii="Courier New" w:hAnsi="Courier New" w:cs="Courier New" w:hint="default"/>
+      </w:rPr>
+    </w:lvl>
+    <w:lvl w:ilvl="8" w:tplc="08090005" w:tentative="1">
+      <w:start w:val="1"/>
+      <w:numFmt w:val="bullet"/>
+      <w:lvlText w:val=""/>
+      <w:lvlJc w:val="left"/>
+      <w:pPr>
+        <w:ind w:left="6120" w:hanging="360"/>
+      </w:pPr>
+      <w:rPr>
+        <w:rFonts w:ascii="Wingdings" w:hAnsi="Wingdings" w:hint="default"/>
+      </w:rPr>
+    </w:lvl>
+  </w:abstractNum>
+  <w:abstractNum w:abstractNumId="38" w15:restartNumberingAfterBreak="0">
     <w:nsid w:val="730E3FCA"/>
     <w:multiLevelType w:val="hybridMultilevel"/>
     <w:tmpl w:val="BE683178"/>
@@ -21671,7 +22790,7 @@
       </w:pPr>
     </w:lvl>
   </w:abstractNum>
-  <w:abstractNum w:abstractNumId="36" w15:restartNumberingAfterBreak="0">
+  <w:abstractNum w:abstractNumId="39" w15:restartNumberingAfterBreak="0">
     <w:nsid w:val="795A477C"/>
     <w:multiLevelType w:val="hybridMultilevel"/>
     <w:tmpl w:val="483690AA"/>
@@ -21758,10 +22877,10 @@
     </w:lvl>
   </w:abstractNum>
   <w:num w:numId="1">
-    <w:abstractNumId w:val="15"/>
+    <w:abstractNumId w:val="16"/>
   </w:num>
   <w:num w:numId="2">
-    <w:abstractNumId w:val="20"/>
+    <w:abstractNumId w:val="21"/>
   </w:num>
   <w:num w:numId="3">
     <w:abstractNumId w:val="7"/>
@@ -21770,79 +22889,79 @@
     <w:abstractNumId w:val="11"/>
   </w:num>
   <w:num w:numId="5">
-    <w:abstractNumId w:val="29"/>
+    <w:abstractNumId w:val="30"/>
   </w:num>
   <w:num w:numId="6">
     <w:abstractNumId w:val="10"/>
   </w:num>
   <w:num w:numId="7">
-    <w:abstractNumId w:val="19"/>
+    <w:abstractNumId w:val="20"/>
   </w:num>
   <w:num w:numId="8">
     <w:abstractNumId w:val="8"/>
   </w:num>
   <w:num w:numId="9">
-    <w:abstractNumId w:val="30"/>
+    <w:abstractNumId w:val="31"/>
   </w:num>
   <w:num w:numId="10">
-    <w:abstractNumId w:val="24"/>
+    <w:abstractNumId w:val="25"/>
   </w:num>
   <w:num w:numId="11">
-    <w:abstractNumId w:val="35"/>
+    <w:abstractNumId w:val="38"/>
   </w:num>
   <w:num w:numId="12">
-    <w:abstractNumId w:val="26"/>
+    <w:abstractNumId w:val="27"/>
   </w:num>
   <w:num w:numId="13">
-    <w:abstractNumId w:val="33"/>
+    <w:abstractNumId w:val="34"/>
   </w:num>
   <w:num w:numId="14">
-    <w:abstractNumId w:val="16"/>
+    <w:abstractNumId w:val="17"/>
   </w:num>
   <w:num w:numId="15">
     <w:abstractNumId w:val="13"/>
   </w:num>
   <w:num w:numId="16">
-    <w:abstractNumId w:val="14"/>
+    <w:abstractNumId w:val="15"/>
   </w:num>
   <w:num w:numId="17">
-    <w:abstractNumId w:val="31"/>
+    <w:abstractNumId w:val="32"/>
   </w:num>
   <w:num w:numId="18">
-    <w:abstractNumId w:val="36"/>
+    <w:abstractNumId w:val="39"/>
   </w:num>
   <w:num w:numId="19">
     <w:abstractNumId w:val="2"/>
   </w:num>
   <w:num w:numId="20">
-    <w:abstractNumId w:val="32"/>
+    <w:abstractNumId w:val="33"/>
   </w:num>
   <w:num w:numId="21">
-    <w:abstractNumId w:val="18"/>
+    <w:abstractNumId w:val="19"/>
   </w:num>
   <w:num w:numId="22">
-    <w:abstractNumId w:val="25"/>
+    <w:abstractNumId w:val="26"/>
   </w:num>
   <w:num w:numId="23">
-    <w:abstractNumId w:val="27"/>
+    <w:abstractNumId w:val="28"/>
   </w:num>
   <w:num w:numId="24">
     <w:abstractNumId w:val="3"/>
   </w:num>
   <w:num w:numId="25">
-    <w:abstractNumId w:val="23"/>
+    <w:abstractNumId w:val="24"/>
   </w:num>
   <w:num w:numId="26">
-    <w:abstractNumId w:val="34"/>
+    <w:abstractNumId w:val="36"/>
   </w:num>
   <w:num w:numId="27">
-    <w:abstractNumId w:val="17"/>
+    <w:abstractNumId w:val="18"/>
   </w:num>
   <w:num w:numId="28">
     <w:abstractNumId w:val="0"/>
   </w:num>
   <w:num w:numId="29">
-    <w:abstractNumId w:val="22"/>
+    <w:abstractNumId w:val="23"/>
   </w:num>
   <w:num w:numId="30">
     <w:abstractNumId w:val="1"/>
@@ -21854,7 +22973,7 @@
     <w:abstractNumId w:val="5"/>
   </w:num>
   <w:num w:numId="33">
-    <w:abstractNumId w:val="28"/>
+    <w:abstractNumId w:val="29"/>
   </w:num>
   <w:num w:numId="34">
     <w:abstractNumId w:val="6"/>
@@ -21863,10 +22982,19 @@
     <w:abstractNumId w:val="12"/>
   </w:num>
   <w:num w:numId="36">
-    <w:abstractNumId w:val="21"/>
+    <w:abstractNumId w:val="22"/>
   </w:num>
   <w:num w:numId="37">
     <w:abstractNumId w:val="9"/>
+  </w:num>
+  <w:num w:numId="38">
+    <w:abstractNumId w:val="35"/>
+  </w:num>
+  <w:num w:numId="39">
+    <w:abstractNumId w:val="37"/>
+  </w:num>
+  <w:num w:numId="40">
+    <w:abstractNumId w:val="14"/>
   </w:num>
 </w:numbering>
 </file>
@@ -22748,7 +23876,7 @@
     <w:charset w:val="00"/>
     <w:family w:val="roman"/>
     <w:pitch w:val="variable"/>
-    <w:sig w:usb0="E0002AFF" w:usb1="C0007843" w:usb2="00000009" w:usb3="00000000" w:csb0="000001FF" w:csb1="00000000"/>
+    <w:sig w:usb0="E0002EFF" w:usb1="C000785B" w:usb2="00000009" w:usb3="00000000" w:csb0="000001FF" w:csb1="00000000"/>
   </w:font>
   <w:font w:name="Courier New">
     <w:panose1 w:val="02070309020205020404"/>
@@ -22776,14 +23904,14 @@
     <w:charset w:val="00"/>
     <w:family w:val="swiss"/>
     <w:pitch w:val="variable"/>
-    <w:sig w:usb0="E10002FF" w:usb1="4000ACFF" w:usb2="00000009" w:usb3="00000000" w:csb0="0000019F" w:csb1="00000000"/>
+    <w:sig w:usb0="E4002EFF" w:usb1="C000247B" w:usb2="00000009" w:usb3="00000000" w:csb0="000001FF" w:csb1="00000000"/>
   </w:font>
   <w:font w:name="Cambria">
     <w:panose1 w:val="02040503050406030204"/>
     <w:charset w:val="00"/>
     <w:family w:val="roman"/>
     <w:pitch w:val="variable"/>
-    <w:sig w:usb0="E00002FF" w:usb1="400004FF" w:usb2="00000000" w:usb3="00000000" w:csb0="0000019F" w:csb1="00000000"/>
+    <w:sig w:usb0="E00006FF" w:usb1="420024FF" w:usb2="02000000" w:usb3="00000000" w:csb0="0000019F" w:csb1="00000000"/>
   </w:font>
   <w:font w:name="Tahoma">
     <w:panose1 w:val="020B0604030504040204"/>
@@ -22812,7 +23940,7 @@
     <w:charset w:val="00"/>
     <w:family w:val="swiss"/>
     <w:pitch w:val="variable"/>
-    <w:sig w:usb0="A0002AEF" w:usb1="4000207B" w:usb2="00000000" w:usb3="00000000" w:csb0="000001FF" w:csb1="00000000"/>
+    <w:sig w:usb0="E4002EFF" w:usb1="C000247B" w:usb2="00000009" w:usb3="00000000" w:csb0="000001FF" w:csb1="00000000"/>
   </w:font>
 </w:fonts>
 </file>
@@ -22847,6 +23975,7 @@
     <w:rsid w:val="00372ECC"/>
     <w:rsid w:val="003F7FC0"/>
     <w:rsid w:val="0054533F"/>
+    <w:rsid w:val="005851CC"/>
     <w:rsid w:val="005D6483"/>
     <w:rsid w:val="00605ED9"/>
     <w:rsid w:val="006A5587"/>
@@ -23651,7 +24780,7 @@
 </file>
 
 <file path=customXml/itemProps2.xml><?xml version="1.0" encoding="utf-8"?>
-<ds:datastoreItem xmlns:ds="http://schemas.openxmlformats.org/officeDocument/2006/customXml" ds:itemID="{6E71A499-BBF2-4E56-B87F-607CAD953F6A}">
+<ds:datastoreItem xmlns:ds="http://schemas.openxmlformats.org/officeDocument/2006/customXml" ds:itemID="{B97B233B-A766-4AE6-AB71-C48CDB0E4863}">
   <ds:schemaRefs>
     <ds:schemaRef ds:uri="http://schemas.openxmlformats.org/officeDocument/2006/bibliography"/>
   </ds:schemaRefs>

--- a/Report/Template#1-PhanTich-2019.docx
+++ b/Report/Template#1-PhanTich-2019.docx
@@ -3012,6 +3012,13 @@
         </w:rPr>
         <w:t xml:space="preserve"> đăng kí account để có thể đăng nhập vào hệ thống, trở thành User</w:t>
       </w:r>
+      <w:r>
+        <w:rPr>
+          <w:rFonts w:ascii="Candara" w:hAnsi="Candara" w:cs="Segoe UI"/>
+          <w:lang w:eastAsia="ja-JP"/>
+        </w:rPr>
+        <w:t xml:space="preserve"> (tài khoản)</w:t>
+      </w:r>
     </w:p>
     <w:p>
       <w:pPr>
@@ -3040,6 +3047,13 @@
         </w:rPr>
         <w:t xml:space="preserve"> Đăng nhập mới được phép đăng ký tham gia hội nghị hoặc tạo mới một hội nghị nào đó.</w:t>
       </w:r>
+      <w:r>
+        <w:rPr>
+          <w:rFonts w:ascii="Candara" w:hAnsi="Candara" w:cs="Segoe UI"/>
+          <w:lang w:eastAsia="ja-JP"/>
+        </w:rPr>
+        <w:t xml:space="preserve"> (tài khoản)</w:t>
+      </w:r>
     </w:p>
     <w:p>
       <w:pPr>
@@ -3147,6 +3161,13 @@
         </w:rPr>
         <w:t>.</w:t>
       </w:r>
+      <w:r>
+        <w:rPr>
+          <w:rFonts w:ascii="Candara" w:hAnsi="Candara" w:cs="Segoe UI"/>
+          <w:lang w:eastAsia="ja-JP"/>
+        </w:rPr>
+        <w:t xml:space="preserve"> (tài khoản)</w:t>
+      </w:r>
     </w:p>
     <w:p>
       <w:pPr>
@@ -3166,6 +3187,7 @@
           <w:color w:val="000000" w:themeColor="text1"/>
           <w:lang w:eastAsia="ja-JP"/>
         </w:rPr>
+        <w:lastRenderedPageBreak/>
         <w:t>Sửa</w:t>
       </w:r>
       <w:r>
@@ -3211,6 +3233,13 @@
           <w:lang w:eastAsia="ja-JP"/>
         </w:rPr>
         <w:t>.</w:t>
+      </w:r>
+      <w:r>
+        <w:rPr>
+          <w:rFonts w:ascii="Candara" w:hAnsi="Candara" w:cs="Segoe UI"/>
+          <w:lang w:eastAsia="ja-JP"/>
+        </w:rPr>
+        <w:t xml:space="preserve"> (tài khoản)</w:t>
       </w:r>
     </w:p>
     <w:p>
@@ -3231,7 +3260,6 @@
           <w:color w:val="000000" w:themeColor="text1"/>
           <w:lang w:eastAsia="ja-JP"/>
         </w:rPr>
-        <w:lastRenderedPageBreak/>
         <w:t>Xem danh sách hộ</w:t>
       </w:r>
       <w:r>
@@ -3278,6 +3306,13 @@
           <w:lang w:eastAsia="ja-JP"/>
         </w:rPr>
         <w:t>.</w:t>
+      </w:r>
+      <w:r>
+        <w:rPr>
+          <w:rFonts w:ascii="Candara" w:hAnsi="Candara" w:cs="Segoe UI"/>
+          <w:lang w:eastAsia="ja-JP"/>
+        </w:rPr>
+        <w:t xml:space="preserve"> (hội nghị đã dk)</w:t>
       </w:r>
     </w:p>
     <w:p>
@@ -3322,6 +3357,13 @@
         </w:rPr>
         <w:t>có thể sắp xếp lại các hội nghị mình đã đăng kí theo địa điểm, thời gian, số lượng, …</w:t>
       </w:r>
+      <w:r>
+        <w:rPr>
+          <w:rFonts w:ascii="Candara" w:hAnsi="Candara" w:cs="Segoe UI"/>
+          <w:lang w:eastAsia="ja-JP"/>
+        </w:rPr>
+        <w:t>(hội nghị đã dk)</w:t>
+      </w:r>
     </w:p>
     <w:p>
       <w:pPr>
@@ -3415,6 +3457,13 @@
         </w:rPr>
         <w:t>.</w:t>
       </w:r>
+      <w:r>
+        <w:rPr>
+          <w:rFonts w:ascii="Candara" w:hAnsi="Candara" w:cs="Segoe UI"/>
+          <w:lang w:eastAsia="ja-JP"/>
+        </w:rPr>
+        <w:t xml:space="preserve"> (quan lý hn)</w:t>
+      </w:r>
     </w:p>
     <w:p>
       <w:pPr>
@@ -3465,6 +3514,13 @@
         </w:rPr>
         <w:t>.</w:t>
       </w:r>
+      <w:r>
+        <w:rPr>
+          <w:rFonts w:ascii="Candara" w:hAnsi="Candara" w:cs="Segoe UI"/>
+          <w:lang w:eastAsia="ja-JP"/>
+        </w:rPr>
+        <w:t xml:space="preserve"> (Quan lý)</w:t>
+      </w:r>
     </w:p>
     <w:p>
       <w:pPr>
@@ -3522,6 +3578,13 @@
         </w:rPr>
         <w:t>.</w:t>
       </w:r>
+      <w:r>
+        <w:rPr>
+          <w:rFonts w:ascii="Candara" w:hAnsi="Candara" w:cs="Segoe UI"/>
+          <w:lang w:eastAsia="ja-JP"/>
+        </w:rPr>
+        <w:t xml:space="preserve"> (Quản lý)</w:t>
+      </w:r>
     </w:p>
     <w:p>
       <w:pPr>
@@ -3785,56 +3848,6 @@
           <w:lang w:eastAsia="ja-JP"/>
         </w:rPr>
         <w:t xml:space="preserve"> …</w:t>
-      </w:r>
-    </w:p>
-    <w:p>
-      <w:pPr>
-        <w:pStyle w:val="ListParagraph"/>
-        <w:numPr>
-          <w:ilvl w:val="0"/>
-          <w:numId w:val="37"/>
-        </w:numPr>
-        <w:rPr>
-          <w:rFonts w:ascii="Candara" w:hAnsi="Candara" w:cs="Segoe UI"/>
-          <w:lang w:eastAsia="ja-JP"/>
-        </w:rPr>
-      </w:pPr>
-      <w:r>
-        <w:rPr>
-          <w:rFonts w:ascii="Candara" w:eastAsia="SimSun" w:hAnsi="Candara" w:cs="Segoe UI"/>
-          <w:color w:val="000000" w:themeColor="text1"/>
-          <w:lang w:eastAsia="ja-JP"/>
-        </w:rPr>
-        <w:t>Xem thông tin từng User</w:t>
-      </w:r>
-      <w:r>
-        <w:rPr>
-          <w:rFonts w:ascii="Candara" w:eastAsia="SimSun" w:hAnsi="Candara" w:cs="Segoe UI"/>
-          <w:color w:val="000000" w:themeColor="text1"/>
-          <w:lang w:eastAsia="ja-JP"/>
-        </w:rPr>
-        <w:t xml:space="preserve">: </w:t>
-      </w:r>
-      <w:r>
-        <w:rPr>
-          <w:rFonts w:ascii="Candara" w:hAnsi="Candara" w:cs="Segoe UI"/>
-          <w:lang w:eastAsia="ja-JP"/>
-        </w:rPr>
-        <w:t>Admin có thể</w:t>
-      </w:r>
-      <w:r>
-        <w:rPr>
-          <w:rFonts w:ascii="Candara" w:hAnsi="Candara" w:cs="Segoe UI"/>
-          <w:lang w:eastAsia="ja-JP"/>
-        </w:rPr>
-        <w:t xml:space="preserve"> xem thông tin của từng User</w:t>
-      </w:r>
-      <w:r>
-        <w:rPr>
-          <w:rFonts w:ascii="Candara" w:hAnsi="Candara" w:cs="Segoe UI"/>
-          <w:lang w:eastAsia="ja-JP"/>
-        </w:rPr>
-        <w:t>.</w:t>
       </w:r>
     </w:p>
     <w:p>
@@ -3943,8 +3956,6 @@
       <w:r>
         <w:t>Chức năng kết nối với cơ sở dữ liệu: sử dụng Entity Framework 6.0 để tạo kết nối giữa phần mềm với database</w:t>
       </w:r>
-      <w:bookmarkStart w:id="6" w:name="_GoBack"/>
-      <w:bookmarkEnd w:id="6"/>
     </w:p>
     <w:p>
       <w:pPr>
@@ -3970,7 +3981,7 @@
           <w:rFonts w:cs="Segoe UI"/>
         </w:rPr>
       </w:pPr>
-      <w:bookmarkStart w:id="7" w:name="_Toc22636303"/>
+      <w:bookmarkStart w:id="6" w:name="_Toc22636303"/>
       <w:r>
         <w:rPr>
           <w:rFonts w:cs="Segoe UI"/>
@@ -3990,7 +4001,7 @@
         </w:rPr>
         <w:t xml:space="preserve"> tả yêu cầu</w:t>
       </w:r>
-      <w:bookmarkEnd w:id="7"/>
+      <w:bookmarkEnd w:id="6"/>
     </w:p>
     <w:p>
       <w:pPr>
@@ -6717,7 +6728,6 @@
                 <w:i/>
                 <w:lang w:eastAsia="ja-JP"/>
               </w:rPr>
-              <w:lastRenderedPageBreak/>
               <w:t xml:space="preserve">Tác nhân </w:t>
             </w:r>
           </w:p>
@@ -17434,713 +17444,6 @@
     </w:p>
     <w:p>
       <w:pPr>
-        <w:pStyle w:val="ListParagraph"/>
-        <w:numPr>
-          <w:ilvl w:val="2"/>
-          <w:numId w:val="35"/>
-        </w:numPr>
-        <w:ind w:left="720"/>
-        <w:rPr>
-          <w:rFonts w:asciiTheme="majorHAnsi" w:hAnsiTheme="majorHAnsi"/>
-          <w:b/>
-          <w:i/>
-          <w:sz w:val="26"/>
-          <w:szCs w:val="26"/>
-        </w:rPr>
-      </w:pPr>
-      <w:r>
-        <w:rPr>
-          <w:rFonts w:asciiTheme="majorHAnsi" w:hAnsiTheme="majorHAnsi"/>
-          <w:b/>
-          <w:i/>
-          <w:sz w:val="26"/>
-          <w:szCs w:val="26"/>
-        </w:rPr>
-        <w:t xml:space="preserve"> </w:t>
-      </w:r>
-      <w:r>
-        <w:rPr>
-          <w:rFonts w:asciiTheme="majorHAnsi" w:hAnsiTheme="majorHAnsi"/>
-          <w:b/>
-          <w:i/>
-          <w:sz w:val="26"/>
-          <w:szCs w:val="26"/>
-        </w:rPr>
-        <w:t xml:space="preserve">Đặc tả Use Case </w:t>
-      </w:r>
-      <w:r>
-        <w:rPr>
-          <w:rFonts w:asciiTheme="majorHAnsi" w:hAnsiTheme="majorHAnsi"/>
-          <w:b/>
-          <w:i/>
-          <w:sz w:val="26"/>
-          <w:szCs w:val="26"/>
-        </w:rPr>
-        <w:t>19</w:t>
-      </w:r>
-    </w:p>
-    <w:tbl>
-      <w:tblPr>
-        <w:tblW w:w="9090" w:type="dxa"/>
-        <w:tblInd w:w="468" w:type="dxa"/>
-        <w:tblBorders>
-          <w:top w:val="single" w:sz="6" w:space="0" w:color="auto"/>
-          <w:left w:val="single" w:sz="6" w:space="0" w:color="auto"/>
-          <w:bottom w:val="single" w:sz="6" w:space="0" w:color="auto"/>
-          <w:right w:val="single" w:sz="6" w:space="0" w:color="auto"/>
-          <w:insideH w:val="single" w:sz="6" w:space="0" w:color="auto"/>
-          <w:insideV w:val="single" w:sz="6" w:space="0" w:color="auto"/>
-        </w:tblBorders>
-        <w:tblLayout w:type="fixed"/>
-        <w:tblLook w:val="04A0" w:firstRow="1" w:lastRow="0" w:firstColumn="1" w:lastColumn="0" w:noHBand="0" w:noVBand="1"/>
-      </w:tblPr>
-      <w:tblGrid>
-        <w:gridCol w:w="2700"/>
-        <w:gridCol w:w="6390"/>
-      </w:tblGrid>
-      <w:tr>
-        <w:trPr>
-          <w:trHeight w:val="344"/>
-        </w:trPr>
-        <w:tc>
-          <w:tcPr>
-            <w:tcW w:w="2700" w:type="dxa"/>
-            <w:tcBorders>
-              <w:top w:val="single" w:sz="6" w:space="0" w:color="auto"/>
-              <w:left w:val="single" w:sz="6" w:space="0" w:color="auto"/>
-              <w:bottom w:val="single" w:sz="6" w:space="0" w:color="auto"/>
-              <w:right w:val="single" w:sz="6" w:space="0" w:color="auto"/>
-            </w:tcBorders>
-            <w:shd w:val="clear" w:color="auto" w:fill="0070C0"/>
-            <w:vAlign w:val="center"/>
-            <w:hideMark/>
-          </w:tcPr>
-          <w:p>
-            <w:pPr>
-              <w:rPr>
-                <w:rFonts w:ascii="Candara" w:eastAsia="SimSun" w:hAnsi="Candara" w:cs="Segoe UI"/>
-                <w:b/>
-                <w:i/>
-                <w:color w:val="FFFFFF" w:themeColor="background1"/>
-                <w:lang w:eastAsia="ja-JP"/>
-              </w:rPr>
-            </w:pPr>
-            <w:r>
-              <w:rPr>
-                <w:rFonts w:ascii="Candara" w:eastAsia="SimSun" w:hAnsi="Candara" w:cs="Segoe UI"/>
-                <w:b/>
-                <w:i/>
-                <w:color w:val="FFFFFF" w:themeColor="background1"/>
-                <w:lang w:eastAsia="ja-JP"/>
-              </w:rPr>
-              <w:t>Use case ID</w:t>
-            </w:r>
-          </w:p>
-        </w:tc>
-        <w:tc>
-          <w:tcPr>
-            <w:tcW w:w="6390" w:type="dxa"/>
-            <w:tcBorders>
-              <w:top w:val="single" w:sz="6" w:space="0" w:color="auto"/>
-              <w:left w:val="single" w:sz="6" w:space="0" w:color="auto"/>
-              <w:bottom w:val="single" w:sz="6" w:space="0" w:color="auto"/>
-              <w:right w:val="single" w:sz="6" w:space="0" w:color="auto"/>
-            </w:tcBorders>
-            <w:shd w:val="clear" w:color="auto" w:fill="0070C0"/>
-            <w:vAlign w:val="center"/>
-            <w:hideMark/>
-          </w:tcPr>
-          <w:p>
-            <w:pPr>
-              <w:rPr>
-                <w:rFonts w:ascii="Candara" w:eastAsia="SimSun" w:hAnsi="Candara" w:cs="Segoe UI"/>
-                <w:b/>
-                <w:color w:val="FFFFFF" w:themeColor="background1"/>
-                <w:lang w:eastAsia="ja-JP"/>
-              </w:rPr>
-            </w:pPr>
-            <w:r>
-              <w:rPr>
-                <w:rFonts w:ascii="Candara" w:eastAsia="SimSun" w:hAnsi="Candara" w:cs="Segoe UI"/>
-                <w:b/>
-                <w:color w:val="FFFFFF" w:themeColor="background1"/>
-                <w:lang w:eastAsia="ja-JP"/>
-              </w:rPr>
-              <w:t>U0</w:t>
-            </w:r>
-            <w:r>
-              <w:rPr>
-                <w:rFonts w:ascii="Candara" w:eastAsia="SimSun" w:hAnsi="Candara" w:cs="Segoe UI"/>
-                <w:b/>
-                <w:color w:val="FFFFFF" w:themeColor="background1"/>
-                <w:lang w:eastAsia="ja-JP"/>
-              </w:rPr>
-              <w:t>19</w:t>
-            </w:r>
-          </w:p>
-        </w:tc>
-      </w:tr>
-      <w:tr>
-        <w:trPr>
-          <w:trHeight w:val="344"/>
-        </w:trPr>
-        <w:tc>
-          <w:tcPr>
-            <w:tcW w:w="2700" w:type="dxa"/>
-            <w:tcBorders>
-              <w:top w:val="single" w:sz="6" w:space="0" w:color="auto"/>
-              <w:left w:val="single" w:sz="6" w:space="0" w:color="auto"/>
-              <w:bottom w:val="single" w:sz="6" w:space="0" w:color="auto"/>
-              <w:right w:val="single" w:sz="6" w:space="0" w:color="auto"/>
-            </w:tcBorders>
-            <w:vAlign w:val="center"/>
-            <w:hideMark/>
-          </w:tcPr>
-          <w:p>
-            <w:pPr>
-              <w:rPr>
-                <w:rFonts w:ascii="Candara" w:eastAsia="SimSun" w:hAnsi="Candara" w:cs="Segoe UI"/>
-                <w:i/>
-                <w:color w:val="0000FF"/>
-                <w:lang w:eastAsia="ja-JP"/>
-              </w:rPr>
-            </w:pPr>
-            <w:r>
-              <w:rPr>
-                <w:rFonts w:ascii="Candara" w:eastAsia="SimSun" w:hAnsi="Candara" w:cs="Segoe UI"/>
-                <w:i/>
-                <w:lang w:eastAsia="ja-JP"/>
-              </w:rPr>
-              <w:t xml:space="preserve">Tên Use Case </w:t>
-            </w:r>
-          </w:p>
-        </w:tc>
-        <w:tc>
-          <w:tcPr>
-            <w:tcW w:w="6390" w:type="dxa"/>
-            <w:tcBorders>
-              <w:top w:val="single" w:sz="6" w:space="0" w:color="auto"/>
-              <w:left w:val="single" w:sz="6" w:space="0" w:color="auto"/>
-              <w:bottom w:val="single" w:sz="6" w:space="0" w:color="auto"/>
-              <w:right w:val="single" w:sz="6" w:space="0" w:color="auto"/>
-            </w:tcBorders>
-            <w:vAlign w:val="center"/>
-          </w:tcPr>
-          <w:p>
-            <w:pPr>
-              <w:rPr>
-                <w:rFonts w:ascii="Candara" w:eastAsia="SimSun" w:hAnsi="Candara" w:cs="Segoe UI"/>
-                <w:color w:val="000000" w:themeColor="text1"/>
-                <w:lang w:eastAsia="ja-JP"/>
-              </w:rPr>
-            </w:pPr>
-            <w:r>
-              <w:rPr>
-                <w:rFonts w:ascii="Candara" w:eastAsia="SimSun" w:hAnsi="Candara" w:cs="Segoe UI"/>
-                <w:color w:val="000000" w:themeColor="text1"/>
-                <w:lang w:eastAsia="ja-JP"/>
-              </w:rPr>
-              <w:t>Xem thông tin từng User</w:t>
-            </w:r>
-            <w:r>
-              <w:rPr>
-                <w:rFonts w:ascii="Candara" w:eastAsia="SimSun" w:hAnsi="Candara" w:cs="Segoe UI"/>
-                <w:color w:val="000000" w:themeColor="text1"/>
-                <w:lang w:eastAsia="ja-JP"/>
-              </w:rPr>
-              <w:t>.</w:t>
-            </w:r>
-          </w:p>
-        </w:tc>
-      </w:tr>
-      <w:tr>
-        <w:trPr>
-          <w:trHeight w:val="344"/>
-        </w:trPr>
-        <w:tc>
-          <w:tcPr>
-            <w:tcW w:w="2700" w:type="dxa"/>
-            <w:tcBorders>
-              <w:top w:val="single" w:sz="6" w:space="0" w:color="auto"/>
-              <w:left w:val="single" w:sz="6" w:space="0" w:color="auto"/>
-              <w:bottom w:val="single" w:sz="6" w:space="0" w:color="auto"/>
-              <w:right w:val="single" w:sz="6" w:space="0" w:color="auto"/>
-            </w:tcBorders>
-            <w:vAlign w:val="center"/>
-            <w:hideMark/>
-          </w:tcPr>
-          <w:p>
-            <w:pPr>
-              <w:rPr>
-                <w:rFonts w:ascii="Candara" w:eastAsia="SimSun" w:hAnsi="Candara" w:cs="Segoe UI"/>
-                <w:i/>
-                <w:lang w:eastAsia="ja-JP"/>
-              </w:rPr>
-            </w:pPr>
-            <w:r>
-              <w:rPr>
-                <w:rFonts w:ascii="Candara" w:hAnsi="Candara" w:cs="Segoe UI"/>
-                <w:i/>
-                <w:lang w:eastAsia="ja-JP"/>
-              </w:rPr>
-              <w:t>Tóm tắt</w:t>
-            </w:r>
-          </w:p>
-        </w:tc>
-        <w:tc>
-          <w:tcPr>
-            <w:tcW w:w="6390" w:type="dxa"/>
-            <w:tcBorders>
-              <w:top w:val="single" w:sz="6" w:space="0" w:color="auto"/>
-              <w:left w:val="single" w:sz="6" w:space="0" w:color="auto"/>
-              <w:bottom w:val="single" w:sz="6" w:space="0" w:color="auto"/>
-              <w:right w:val="single" w:sz="6" w:space="0" w:color="auto"/>
-            </w:tcBorders>
-            <w:vAlign w:val="center"/>
-          </w:tcPr>
-          <w:p>
-            <w:pPr>
-              <w:spacing w:line="240" w:lineRule="auto"/>
-              <w:rPr>
-                <w:rFonts w:ascii="Candara" w:hAnsi="Candara" w:cs="Segoe UI"/>
-                <w:lang w:eastAsia="ja-JP"/>
-              </w:rPr>
-            </w:pPr>
-            <w:r>
-              <w:rPr>
-                <w:rFonts w:ascii="Candara" w:hAnsi="Candara" w:cs="Segoe UI"/>
-                <w:lang w:eastAsia="ja-JP"/>
-              </w:rPr>
-              <w:t>Là Admin, tôi muốn xem thông tin của từng User</w:t>
-            </w:r>
-            <w:r>
-              <w:rPr>
-                <w:rFonts w:ascii="Candara" w:hAnsi="Candara" w:cs="Segoe UI"/>
-                <w:lang w:eastAsia="ja-JP"/>
-              </w:rPr>
-              <w:t>.</w:t>
-            </w:r>
-          </w:p>
-        </w:tc>
-      </w:tr>
-      <w:tr>
-        <w:trPr>
-          <w:trHeight w:val="344"/>
-        </w:trPr>
-        <w:tc>
-          <w:tcPr>
-            <w:tcW w:w="2700" w:type="dxa"/>
-            <w:tcBorders>
-              <w:top w:val="single" w:sz="6" w:space="0" w:color="auto"/>
-              <w:left w:val="single" w:sz="6" w:space="0" w:color="auto"/>
-              <w:bottom w:val="single" w:sz="6" w:space="0" w:color="auto"/>
-              <w:right w:val="single" w:sz="6" w:space="0" w:color="auto"/>
-            </w:tcBorders>
-            <w:vAlign w:val="center"/>
-            <w:hideMark/>
-          </w:tcPr>
-          <w:p>
-            <w:pPr>
-              <w:rPr>
-                <w:rFonts w:ascii="Candara" w:eastAsia="SimSun" w:hAnsi="Candara" w:cs="Segoe UI"/>
-                <w:i/>
-                <w:lang w:eastAsia="ja-JP"/>
-              </w:rPr>
-            </w:pPr>
-            <w:r>
-              <w:rPr>
-                <w:rFonts w:ascii="Candara" w:eastAsia="SimSun" w:hAnsi="Candara" w:cs="Segoe UI"/>
-                <w:i/>
-                <w:lang w:eastAsia="ja-JP"/>
-              </w:rPr>
-              <w:t xml:space="preserve">Tác nhân </w:t>
-            </w:r>
-          </w:p>
-        </w:tc>
-        <w:tc>
-          <w:tcPr>
-            <w:tcW w:w="6390" w:type="dxa"/>
-            <w:tcBorders>
-              <w:top w:val="single" w:sz="6" w:space="0" w:color="auto"/>
-              <w:left w:val="single" w:sz="6" w:space="0" w:color="auto"/>
-              <w:bottom w:val="single" w:sz="6" w:space="0" w:color="auto"/>
-              <w:right w:val="single" w:sz="6" w:space="0" w:color="auto"/>
-            </w:tcBorders>
-            <w:vAlign w:val="center"/>
-          </w:tcPr>
-          <w:p>
-            <w:pPr>
-              <w:spacing w:line="240" w:lineRule="auto"/>
-              <w:rPr>
-                <w:rFonts w:ascii="Candara" w:hAnsi="Candara" w:cs="Segoe UI"/>
-                <w:lang w:eastAsia="ja-JP"/>
-              </w:rPr>
-            </w:pPr>
-            <w:r>
-              <w:rPr>
-                <w:rFonts w:ascii="Candara" w:hAnsi="Candara" w:cs="Segoe UI"/>
-                <w:lang w:eastAsia="ja-JP"/>
-              </w:rPr>
-              <w:t>Admin</w:t>
-            </w:r>
-          </w:p>
-        </w:tc>
-      </w:tr>
-      <w:tr>
-        <w:trPr>
-          <w:trHeight w:val="344"/>
-        </w:trPr>
-        <w:tc>
-          <w:tcPr>
-            <w:tcW w:w="2700" w:type="dxa"/>
-            <w:tcBorders>
-              <w:top w:val="single" w:sz="6" w:space="0" w:color="auto"/>
-              <w:left w:val="single" w:sz="6" w:space="0" w:color="auto"/>
-              <w:bottom w:val="single" w:sz="6" w:space="0" w:color="auto"/>
-              <w:right w:val="single" w:sz="6" w:space="0" w:color="auto"/>
-            </w:tcBorders>
-            <w:vAlign w:val="center"/>
-            <w:hideMark/>
-          </w:tcPr>
-          <w:p>
-            <w:pPr>
-              <w:rPr>
-                <w:rFonts w:ascii="Candara" w:eastAsia="SimSun" w:hAnsi="Candara" w:cs="Segoe UI"/>
-                <w:i/>
-                <w:lang w:eastAsia="ja-JP"/>
-              </w:rPr>
-            </w:pPr>
-            <w:r>
-              <w:rPr>
-                <w:rFonts w:ascii="Candara" w:hAnsi="Candara" w:cs="Segoe UI"/>
-                <w:i/>
-                <w:lang w:eastAsia="ja-JP"/>
-              </w:rPr>
-              <w:t>Điều kiện tiên quyết</w:t>
-            </w:r>
-          </w:p>
-        </w:tc>
-        <w:tc>
-          <w:tcPr>
-            <w:tcW w:w="6390" w:type="dxa"/>
-            <w:tcBorders>
-              <w:top w:val="single" w:sz="6" w:space="0" w:color="auto"/>
-              <w:left w:val="single" w:sz="6" w:space="0" w:color="auto"/>
-              <w:bottom w:val="single" w:sz="6" w:space="0" w:color="auto"/>
-              <w:right w:val="single" w:sz="6" w:space="0" w:color="auto"/>
-            </w:tcBorders>
-            <w:vAlign w:val="center"/>
-          </w:tcPr>
-          <w:p>
-            <w:pPr>
-              <w:spacing w:before="0" w:after="0" w:line="240" w:lineRule="auto"/>
-              <w:rPr>
-                <w:rFonts w:ascii="Candara" w:hAnsi="Candara" w:cs="Segoe UI"/>
-                <w:lang w:eastAsia="ja-JP"/>
-              </w:rPr>
-            </w:pPr>
-            <w:r>
-              <w:rPr>
-                <w:rFonts w:ascii="Candara" w:hAnsi="Candara" w:cs="Segoe UI"/>
-                <w:lang w:eastAsia="ja-JP"/>
-              </w:rPr>
-              <w:t>Admin</w:t>
-            </w:r>
-            <w:r>
-              <w:rPr>
-                <w:rFonts w:ascii="Candara" w:hAnsi="Candara" w:cs="Segoe UI"/>
-                <w:lang w:eastAsia="ja-JP"/>
-              </w:rPr>
-              <w:t xml:space="preserve"> cần phải đăng nhập thành công vào hệ thống</w:t>
-            </w:r>
-            <w:r>
-              <w:rPr>
-                <w:rFonts w:ascii="Candara" w:hAnsi="Candara" w:cs="Segoe UI"/>
-                <w:lang w:eastAsia="ja-JP"/>
-              </w:rPr>
-              <w:t>.</w:t>
-            </w:r>
-          </w:p>
-        </w:tc>
-      </w:tr>
-      <w:tr>
-        <w:trPr>
-          <w:trHeight w:val="344"/>
-        </w:trPr>
-        <w:tc>
-          <w:tcPr>
-            <w:tcW w:w="2700" w:type="dxa"/>
-            <w:tcBorders>
-              <w:top w:val="single" w:sz="6" w:space="0" w:color="auto"/>
-              <w:left w:val="single" w:sz="6" w:space="0" w:color="auto"/>
-              <w:bottom w:val="single" w:sz="6" w:space="0" w:color="auto"/>
-              <w:right w:val="single" w:sz="6" w:space="0" w:color="auto"/>
-            </w:tcBorders>
-            <w:vAlign w:val="center"/>
-            <w:hideMark/>
-          </w:tcPr>
-          <w:p>
-            <w:pPr>
-              <w:rPr>
-                <w:rFonts w:ascii="Candara" w:eastAsia="SimSun" w:hAnsi="Candara" w:cs="Segoe UI"/>
-                <w:i/>
-                <w:lang w:eastAsia="ja-JP"/>
-              </w:rPr>
-            </w:pPr>
-            <w:r>
-              <w:rPr>
-                <w:rFonts w:ascii="Candara" w:hAnsi="Candara" w:cs="Segoe UI"/>
-                <w:i/>
-                <w:lang w:eastAsia="ja-JP"/>
-              </w:rPr>
-              <w:t>Kết quả</w:t>
-            </w:r>
-          </w:p>
-        </w:tc>
-        <w:tc>
-          <w:tcPr>
-            <w:tcW w:w="6390" w:type="dxa"/>
-            <w:tcBorders>
-              <w:top w:val="single" w:sz="6" w:space="0" w:color="auto"/>
-              <w:left w:val="single" w:sz="6" w:space="0" w:color="auto"/>
-              <w:bottom w:val="single" w:sz="6" w:space="0" w:color="auto"/>
-              <w:right w:val="single" w:sz="6" w:space="0" w:color="auto"/>
-            </w:tcBorders>
-            <w:vAlign w:val="center"/>
-          </w:tcPr>
-          <w:p>
-            <w:pPr>
-              <w:spacing w:before="0" w:after="0" w:line="240" w:lineRule="auto"/>
-              <w:rPr>
-                <w:rFonts w:ascii="Candara" w:hAnsi="Candara" w:cs="Segoe UI"/>
-                <w:lang w:eastAsia="ja-JP"/>
-              </w:rPr>
-            </w:pPr>
-            <w:r>
-              <w:rPr>
-                <w:rFonts w:ascii="Candara" w:hAnsi="Candara" w:cs="Segoe UI"/>
-                <w:lang w:eastAsia="ja-JP"/>
-              </w:rPr>
-              <w:t xml:space="preserve">Màn hình hiển thị </w:t>
-            </w:r>
-            <w:r>
-              <w:rPr>
-                <w:rFonts w:ascii="Candara" w:hAnsi="Candara" w:cs="Segoe UI"/>
-                <w:lang w:eastAsia="ja-JP"/>
-              </w:rPr>
-              <w:t>thông tin</w:t>
-            </w:r>
-            <w:r>
-              <w:rPr>
-                <w:rFonts w:ascii="Candara" w:hAnsi="Candara" w:cs="Segoe UI"/>
-                <w:lang w:eastAsia="ja-JP"/>
-              </w:rPr>
-              <w:t xml:space="preserve"> use</w:t>
-            </w:r>
-            <w:r>
-              <w:rPr>
-                <w:rFonts w:ascii="Candara" w:hAnsi="Candara" w:cs="Segoe UI"/>
-                <w:lang w:eastAsia="ja-JP"/>
-              </w:rPr>
-              <w:t>r</w:t>
-            </w:r>
-            <w:r>
-              <w:rPr>
-                <w:rFonts w:ascii="Candara" w:hAnsi="Candara" w:cs="Segoe UI"/>
-                <w:lang w:eastAsia="ja-JP"/>
-              </w:rPr>
-              <w:t>.</w:t>
-            </w:r>
-          </w:p>
-        </w:tc>
-      </w:tr>
-      <w:tr>
-        <w:trPr>
-          <w:trHeight w:val="1137"/>
-        </w:trPr>
-        <w:tc>
-          <w:tcPr>
-            <w:tcW w:w="2700" w:type="dxa"/>
-            <w:tcBorders>
-              <w:top w:val="single" w:sz="6" w:space="0" w:color="auto"/>
-              <w:left w:val="single" w:sz="6" w:space="0" w:color="auto"/>
-              <w:bottom w:val="single" w:sz="6" w:space="0" w:color="auto"/>
-              <w:right w:val="single" w:sz="6" w:space="0" w:color="auto"/>
-            </w:tcBorders>
-            <w:vAlign w:val="center"/>
-            <w:hideMark/>
-          </w:tcPr>
-          <w:p>
-            <w:pPr>
-              <w:rPr>
-                <w:rFonts w:ascii="Candara" w:hAnsi="Candara" w:cs="Segoe UI"/>
-                <w:i/>
-                <w:lang w:eastAsia="ja-JP"/>
-              </w:rPr>
-            </w:pPr>
-            <w:r>
-              <w:rPr>
-                <w:rFonts w:ascii="Candara" w:hAnsi="Candara" w:cs="Segoe UI"/>
-                <w:i/>
-                <w:lang w:eastAsia="ja-JP"/>
-              </w:rPr>
-              <w:t>Kịch bản chính</w:t>
-            </w:r>
-          </w:p>
-        </w:tc>
-        <w:tc>
-          <w:tcPr>
-            <w:tcW w:w="6390" w:type="dxa"/>
-            <w:tcBorders>
-              <w:top w:val="single" w:sz="6" w:space="0" w:color="auto"/>
-              <w:left w:val="single" w:sz="6" w:space="0" w:color="auto"/>
-              <w:bottom w:val="single" w:sz="6" w:space="0" w:color="auto"/>
-              <w:right w:val="single" w:sz="6" w:space="0" w:color="auto"/>
-            </w:tcBorders>
-            <w:vAlign w:val="center"/>
-          </w:tcPr>
-          <w:p>
-            <w:pPr>
-              <w:spacing w:before="0" w:after="0" w:line="240" w:lineRule="auto"/>
-              <w:rPr>
-                <w:rFonts w:ascii="Candara" w:hAnsi="Candara" w:cs="Segoe UI"/>
-                <w:lang w:eastAsia="ja-JP"/>
-              </w:rPr>
-            </w:pPr>
-            <w:r>
-              <w:rPr>
-                <w:rFonts w:ascii="Candara" w:hAnsi="Candara" w:cs="Segoe UI"/>
-                <w:lang w:eastAsia="ja-JP"/>
-              </w:rPr>
-              <w:t>1. Hệ thống đưa ra thông tin của User</w:t>
-            </w:r>
-          </w:p>
-          <w:p>
-            <w:pPr>
-              <w:spacing w:before="0" w:after="0" w:line="240" w:lineRule="auto"/>
-              <w:rPr>
-                <w:rFonts w:ascii="Candara" w:hAnsi="Candara" w:cs="Segoe UI"/>
-                <w:lang w:eastAsia="ja-JP"/>
-              </w:rPr>
-            </w:pPr>
-          </w:p>
-        </w:tc>
-      </w:tr>
-      <w:tr>
-        <w:trPr>
-          <w:trHeight w:val="705"/>
-        </w:trPr>
-        <w:tc>
-          <w:tcPr>
-            <w:tcW w:w="2700" w:type="dxa"/>
-            <w:tcBorders>
-              <w:top w:val="single" w:sz="6" w:space="0" w:color="auto"/>
-              <w:left w:val="single" w:sz="6" w:space="0" w:color="auto"/>
-              <w:bottom w:val="single" w:sz="6" w:space="0" w:color="auto"/>
-              <w:right w:val="single" w:sz="6" w:space="0" w:color="auto"/>
-            </w:tcBorders>
-            <w:vAlign w:val="center"/>
-            <w:hideMark/>
-          </w:tcPr>
-          <w:p>
-            <w:pPr>
-              <w:rPr>
-                <w:rFonts w:ascii="Candara" w:eastAsia="SimSun" w:hAnsi="Candara" w:cs="Segoe UI"/>
-                <w:i/>
-                <w:lang w:eastAsia="ja-JP"/>
-              </w:rPr>
-            </w:pPr>
-            <w:r>
-              <w:rPr>
-                <w:rFonts w:ascii="Candara" w:hAnsi="Candara" w:cs="Segoe UI"/>
-                <w:i/>
-                <w:lang w:eastAsia="ja-JP"/>
-              </w:rPr>
-              <w:lastRenderedPageBreak/>
-              <w:t>Kịch bản phụ</w:t>
-            </w:r>
-          </w:p>
-        </w:tc>
-        <w:tc>
-          <w:tcPr>
-            <w:tcW w:w="6390" w:type="dxa"/>
-            <w:tcBorders>
-              <w:top w:val="single" w:sz="6" w:space="0" w:color="auto"/>
-              <w:left w:val="single" w:sz="6" w:space="0" w:color="auto"/>
-              <w:bottom w:val="single" w:sz="6" w:space="0" w:color="auto"/>
-              <w:right w:val="single" w:sz="6" w:space="0" w:color="auto"/>
-            </w:tcBorders>
-            <w:vAlign w:val="center"/>
-          </w:tcPr>
-          <w:p>
-            <w:pPr>
-              <w:rPr>
-                <w:rFonts w:ascii="Candara" w:hAnsi="Candara" w:cs="Segoe UI"/>
-                <w:lang w:eastAsia="ja-JP"/>
-              </w:rPr>
-            </w:pPr>
-          </w:p>
-        </w:tc>
-      </w:tr>
-      <w:tr>
-        <w:trPr>
-          <w:trHeight w:val="344"/>
-        </w:trPr>
-        <w:tc>
-          <w:tcPr>
-            <w:tcW w:w="2700" w:type="dxa"/>
-            <w:tcBorders>
-              <w:top w:val="single" w:sz="6" w:space="0" w:color="auto"/>
-              <w:left w:val="single" w:sz="6" w:space="0" w:color="auto"/>
-              <w:bottom w:val="single" w:sz="6" w:space="0" w:color="auto"/>
-              <w:right w:val="single" w:sz="6" w:space="0" w:color="auto"/>
-            </w:tcBorders>
-            <w:vAlign w:val="center"/>
-            <w:hideMark/>
-          </w:tcPr>
-          <w:p>
-            <w:pPr>
-              <w:rPr>
-                <w:rFonts w:ascii="Candara" w:eastAsia="SimSun" w:hAnsi="Candara" w:cs="Segoe UI"/>
-                <w:i/>
-                <w:lang w:val="vi-VN" w:eastAsia="ja-JP"/>
-              </w:rPr>
-            </w:pPr>
-            <w:r>
-              <w:rPr>
-                <w:rFonts w:ascii="Candara" w:hAnsi="Candara" w:cs="Segoe UI"/>
-                <w:i/>
-                <w:lang w:eastAsia="ja-JP"/>
-              </w:rPr>
-              <w:t>Ràng buộc phi chức năng</w:t>
-            </w:r>
-          </w:p>
-        </w:tc>
-        <w:tc>
-          <w:tcPr>
-            <w:tcW w:w="6390" w:type="dxa"/>
-            <w:tcBorders>
-              <w:top w:val="single" w:sz="6" w:space="0" w:color="auto"/>
-              <w:left w:val="single" w:sz="6" w:space="0" w:color="auto"/>
-              <w:bottom w:val="single" w:sz="6" w:space="0" w:color="auto"/>
-              <w:right w:val="single" w:sz="6" w:space="0" w:color="auto"/>
-            </w:tcBorders>
-            <w:vAlign w:val="center"/>
-          </w:tcPr>
-          <w:p>
-            <w:pPr>
-              <w:spacing w:line="240" w:lineRule="auto"/>
-              <w:rPr>
-                <w:rFonts w:ascii="Candara" w:hAnsi="Candara" w:cs="Segoe UI"/>
-                <w:lang w:eastAsia="ja-JP"/>
-              </w:rPr>
-            </w:pPr>
-          </w:p>
-        </w:tc>
-      </w:tr>
-    </w:tbl>
-    <w:p>
-      <w:pPr>
         <w:rPr>
           <w:rFonts w:eastAsiaTheme="majorEastAsia" w:cstheme="majorBidi"/>
           <w:b/>
@@ -18150,6 +17453,8 @@
           <w:szCs w:val="28"/>
         </w:rPr>
       </w:pPr>
+      <w:bookmarkStart w:id="7" w:name="_GoBack"/>
+      <w:bookmarkEnd w:id="7"/>
     </w:p>
     <w:p>
       <w:pPr>
@@ -18293,7 +17598,6 @@
           <w:sz w:val="144"/>
           <w:szCs w:val="144"/>
         </w:rPr>
-        <w:lastRenderedPageBreak/>
         <w:t>5</w:t>
       </w:r>
       <w:r>
@@ -18520,7 +17824,7 @@
               <w:noProof/>
               <w:color w:val="FFFFFF" w:themeColor="background1"/>
             </w:rPr>
-            <w:t>6</w:t>
+            <w:t>17</w:t>
           </w:r>
           <w:r>
             <w:rPr>
@@ -23991,6 +23295,7 @@
     <w:rsid w:val="00AD67CC"/>
     <w:rsid w:val="00B33007"/>
     <w:rsid w:val="00C05383"/>
+    <w:rsid w:val="00C21CBD"/>
     <w:rsid w:val="00C33DB7"/>
     <w:rsid w:val="00C94AAA"/>
     <w:rsid w:val="00D15AB5"/>
@@ -24780,7 +24085,7 @@
 </file>
 
 <file path=customXml/itemProps2.xml><?xml version="1.0" encoding="utf-8"?>
-<ds:datastoreItem xmlns:ds="http://schemas.openxmlformats.org/officeDocument/2006/customXml" ds:itemID="{B97B233B-A766-4AE6-AB71-C48CDB0E4863}">
+<ds:datastoreItem xmlns:ds="http://schemas.openxmlformats.org/officeDocument/2006/customXml" ds:itemID="{AA575940-EB6D-4AC9-9637-24855681452E}">
   <ds:schemaRefs>
     <ds:schemaRef ds:uri="http://schemas.openxmlformats.org/officeDocument/2006/bibliography"/>
   </ds:schemaRefs>

--- a/Report/Template#1-PhanTich-2019.docx
+++ b/Report/Template#1-PhanTich-2019.docx
@@ -458,7 +458,17 @@
             <w:rFonts w:ascii="Times New Roman" w:hAnsi="Times New Roman" w:cs="Times New Roman"/>
             <w:noProof/>
           </w:rPr>
-          <w:t>Các nội dung chính</w:t>
+          <w:t>Các nội dung ch</w:t>
+        </w:r>
+        <w:bookmarkStart w:id="0" w:name="_GoBack"/>
+        <w:bookmarkEnd w:id="0"/>
+        <w:r>
+          <w:rPr>
+            <w:rStyle w:val="Hyperlink"/>
+            <w:rFonts w:ascii="Times New Roman" w:hAnsi="Times New Roman" w:cs="Times New Roman"/>
+            <w:noProof/>
+          </w:rPr>
+          <w:t>ính</w:t>
         </w:r>
         <w:r>
           <w:rPr>
@@ -1090,8 +1100,8 @@
           <w:color w:val="000000" w:themeColor="text1"/>
         </w:rPr>
       </w:pPr>
-      <w:bookmarkStart w:id="0" w:name="_Toc337453954"/>
-      <w:bookmarkStart w:id="1" w:name="_Toc22636299"/>
+      <w:bookmarkStart w:id="1" w:name="_Toc337453954"/>
+      <w:bookmarkStart w:id="2" w:name="_Toc22636299"/>
       <w:r>
         <w:rPr>
           <w:rFonts w:ascii="Times New Roman" w:hAnsi="Times New Roman" w:cs="Times New Roman"/>
@@ -1099,8 +1109,8 @@
         </w:rPr>
         <w:t>Các nội dung chính</w:t>
       </w:r>
-      <w:bookmarkEnd w:id="0"/>
       <w:bookmarkEnd w:id="1"/>
+      <w:bookmarkEnd w:id="2"/>
     </w:p>
     <w:p>
       <w:pPr>
@@ -1413,8 +1423,8 @@
           <w:rFonts w:ascii="Times New Roman" w:hAnsi="Times New Roman" w:cs="Times New Roman"/>
         </w:rPr>
       </w:pPr>
-      <w:bookmarkStart w:id="2" w:name="_Toc20220525"/>
-      <w:bookmarkStart w:id="3" w:name="_Toc22636300"/>
+      <w:bookmarkStart w:id="3" w:name="_Toc20220525"/>
+      <w:bookmarkStart w:id="4" w:name="_Toc22636300"/>
       <w:r>
         <w:rPr>
           <w:rFonts w:ascii="Times New Roman" w:hAnsi="Times New Roman" w:cs="Times New Roman"/>
@@ -1422,8 +1432,8 @@
         <w:lastRenderedPageBreak/>
         <w:t>Bảng đánh giá thành viên</w:t>
       </w:r>
-      <w:bookmarkEnd w:id="2"/>
       <w:bookmarkEnd w:id="3"/>
+      <w:bookmarkEnd w:id="4"/>
     </w:p>
     <w:p>
       <w:pPr>
@@ -2120,7 +2130,7 @@
           <w:rFonts w:ascii="Times New Roman" w:hAnsi="Times New Roman" w:cs="Times New Roman"/>
         </w:rPr>
       </w:pPr>
-      <w:bookmarkStart w:id="4" w:name="_Toc22636301"/>
+      <w:bookmarkStart w:id="5" w:name="_Toc22636301"/>
       <w:r>
         <w:rPr>
           <w:rFonts w:ascii="Times New Roman" w:hAnsi="Times New Roman" w:cs="Times New Roman"/>
@@ -2128,7 +2138,7 @@
         <w:lastRenderedPageBreak/>
         <w:t>Mô tả bài toán</w:t>
       </w:r>
-      <w:bookmarkEnd w:id="4"/>
+      <w:bookmarkEnd w:id="5"/>
     </w:p>
     <w:p>
       <w:pPr>
@@ -2363,7 +2373,7 @@
           <w:rFonts w:ascii="Times New Roman" w:hAnsi="Times New Roman" w:cs="Times New Roman"/>
         </w:rPr>
       </w:pPr>
-      <w:bookmarkStart w:id="5" w:name="_Toc22636302"/>
+      <w:bookmarkStart w:id="6" w:name="_Toc22636302"/>
       <w:r>
         <w:rPr>
           <w:rFonts w:ascii="Times New Roman" w:hAnsi="Times New Roman" w:cs="Times New Roman"/>
@@ -2371,7 +2381,7 @@
         <w:lastRenderedPageBreak/>
         <w:t>Tổng quan yêu cầu</w:t>
       </w:r>
-      <w:bookmarkEnd w:id="5"/>
+      <w:bookmarkEnd w:id="6"/>
     </w:p>
     <w:p>
       <w:pPr>
@@ -4747,7 +4757,7 @@
           <w:rFonts w:ascii="Times New Roman" w:hAnsi="Times New Roman" w:cs="Times New Roman"/>
         </w:rPr>
       </w:pPr>
-      <w:bookmarkStart w:id="6" w:name="_Toc22636303"/>
+      <w:bookmarkStart w:id="7" w:name="_Toc22636303"/>
       <w:r>
         <w:rPr>
           <w:rFonts w:ascii="Times New Roman" w:hAnsi="Times New Roman" w:cs="Times New Roman"/>
@@ -4767,7 +4777,7 @@
         </w:rPr>
         <w:t xml:space="preserve"> tả yêu cầu</w:t>
       </w:r>
-      <w:bookmarkEnd w:id="6"/>
+      <w:bookmarkEnd w:id="7"/>
     </w:p>
     <w:p>
       <w:pPr>
@@ -14949,8 +14959,6 @@
             </w:pPr>
           </w:p>
         </w:tc>
-        <w:bookmarkStart w:id="7" w:name="_GoBack"/>
-        <w:bookmarkEnd w:id="7"/>
       </w:tr>
       <w:tr>
         <w:trPr>
@@ -18901,6 +18909,941 @@
           <w:rFonts w:ascii="Times New Roman" w:hAnsi="Times New Roman" w:cs="Times New Roman"/>
         </w:rPr>
       </w:pPr>
+      <w:r>
+        <w:rPr>
+          <w:rFonts w:ascii="Times New Roman" w:hAnsi="Times New Roman" w:cs="Times New Roman"/>
+          <w:noProof/>
+          <w:lang w:val="en-GB" w:eastAsia="en-GB"/>
+        </w:rPr>
+        <w:drawing>
+          <wp:inline distT="0" distB="0" distL="0" distR="0" wp14:anchorId="0FE455CD" wp14:editId="58192FA3">
+            <wp:extent cx="6400800" cy="4000500"/>
+            <wp:effectExtent l="0" t="0" r="0" b="0"/>
+            <wp:docPr id="2" name="Picture 2"/>
+            <wp:cNvGraphicFramePr>
+              <a:graphicFrameLocks xmlns:a="http://schemas.openxmlformats.org/drawingml/2006/main" noChangeAspect="1"/>
+            </wp:cNvGraphicFramePr>
+            <a:graphic xmlns:a="http://schemas.openxmlformats.org/drawingml/2006/main">
+              <a:graphicData uri="http://schemas.openxmlformats.org/drawingml/2006/picture">
+                <pic:pic xmlns:pic="http://schemas.openxmlformats.org/drawingml/2006/picture">
+                  <pic:nvPicPr>
+                    <pic:cNvPr id="2" name="1.1-Trang chủ.png"/>
+                    <pic:cNvPicPr/>
+                  </pic:nvPicPr>
+                  <pic:blipFill>
+                    <a:blip r:embed="rId15">
+                      <a:extLst>
+                        <a:ext uri="{28A0092B-C50C-407E-A947-70E740481C1C}">
+                          <a14:useLocalDpi xmlns:a14="http://schemas.microsoft.com/office/drawing/2010/main" val="0"/>
+                        </a:ext>
+                      </a:extLst>
+                    </a:blip>
+                    <a:stretch>
+                      <a:fillRect/>
+                    </a:stretch>
+                  </pic:blipFill>
+                  <pic:spPr>
+                    <a:xfrm>
+                      <a:off x="0" y="0"/>
+                      <a:ext cx="6400800" cy="4000500"/>
+                    </a:xfrm>
+                    <a:prstGeom prst="rect">
+                      <a:avLst/>
+                    </a:prstGeom>
+                  </pic:spPr>
+                </pic:pic>
+              </a:graphicData>
+            </a:graphic>
+          </wp:inline>
+        </w:drawing>
+      </w:r>
+    </w:p>
+    <w:p>
+      <w:pPr>
+        <w:rPr>
+          <w:rFonts w:ascii="Times New Roman" w:hAnsi="Times New Roman" w:cs="Times New Roman"/>
+        </w:rPr>
+      </w:pPr>
+      <w:r>
+        <w:rPr>
+          <w:rFonts w:ascii="Times New Roman" w:hAnsi="Times New Roman" w:cs="Times New Roman"/>
+          <w:noProof/>
+          <w:lang w:val="en-GB" w:eastAsia="en-GB"/>
+        </w:rPr>
+        <w:lastRenderedPageBreak/>
+        <w:drawing>
+          <wp:inline distT="0" distB="0" distL="0" distR="0" wp14:anchorId="2C6ED353" wp14:editId="632B5B2E">
+            <wp:extent cx="6400800" cy="4000500"/>
+            <wp:effectExtent l="0" t="0" r="0" b="0"/>
+            <wp:docPr id="4" name="Picture 4"/>
+            <wp:cNvGraphicFramePr>
+              <a:graphicFrameLocks xmlns:a="http://schemas.openxmlformats.org/drawingml/2006/main" noChangeAspect="1"/>
+            </wp:cNvGraphicFramePr>
+            <a:graphic xmlns:a="http://schemas.openxmlformats.org/drawingml/2006/main">
+              <a:graphicData uri="http://schemas.openxmlformats.org/drawingml/2006/picture">
+                <pic:pic xmlns:pic="http://schemas.openxmlformats.org/drawingml/2006/picture">
+                  <pic:nvPicPr>
+                    <pic:cNvPr id="4" name="2.1-Tìm kiếm trên trang chủ.png"/>
+                    <pic:cNvPicPr/>
+                  </pic:nvPicPr>
+                  <pic:blipFill>
+                    <a:blip r:embed="rId16">
+                      <a:extLst>
+                        <a:ext uri="{28A0092B-C50C-407E-A947-70E740481C1C}">
+                          <a14:useLocalDpi xmlns:a14="http://schemas.microsoft.com/office/drawing/2010/main" val="0"/>
+                        </a:ext>
+                      </a:extLst>
+                    </a:blip>
+                    <a:stretch>
+                      <a:fillRect/>
+                    </a:stretch>
+                  </pic:blipFill>
+                  <pic:spPr>
+                    <a:xfrm>
+                      <a:off x="0" y="0"/>
+                      <a:ext cx="6400800" cy="4000500"/>
+                    </a:xfrm>
+                    <a:prstGeom prst="rect">
+                      <a:avLst/>
+                    </a:prstGeom>
+                  </pic:spPr>
+                </pic:pic>
+              </a:graphicData>
+            </a:graphic>
+          </wp:inline>
+        </w:drawing>
+      </w:r>
+      <w:r>
+        <w:rPr>
+          <w:rFonts w:ascii="Times New Roman" w:hAnsi="Times New Roman" w:cs="Times New Roman"/>
+          <w:noProof/>
+          <w:lang w:val="en-GB" w:eastAsia="en-GB"/>
+        </w:rPr>
+        <w:drawing>
+          <wp:inline distT="0" distB="0" distL="0" distR="0" wp14:anchorId="3B4765F2" wp14:editId="1155E7A1">
+            <wp:extent cx="6400800" cy="4000500"/>
+            <wp:effectExtent l="0" t="0" r="0" b="0"/>
+            <wp:docPr id="5" name="Picture 5"/>
+            <wp:cNvGraphicFramePr>
+              <a:graphicFrameLocks xmlns:a="http://schemas.openxmlformats.org/drawingml/2006/main" noChangeAspect="1"/>
+            </wp:cNvGraphicFramePr>
+            <a:graphic xmlns:a="http://schemas.openxmlformats.org/drawingml/2006/main">
+              <a:graphicData uri="http://schemas.openxmlformats.org/drawingml/2006/picture">
+                <pic:pic xmlns:pic="http://schemas.openxmlformats.org/drawingml/2006/picture">
+                  <pic:nvPicPr>
+                    <pic:cNvPr id="5" name="3.1-Chi tiết hội nghị-chưa đăng ký.png"/>
+                    <pic:cNvPicPr/>
+                  </pic:nvPicPr>
+                  <pic:blipFill>
+                    <a:blip r:embed="rId17">
+                      <a:extLst>
+                        <a:ext uri="{28A0092B-C50C-407E-A947-70E740481C1C}">
+                          <a14:useLocalDpi xmlns:a14="http://schemas.microsoft.com/office/drawing/2010/main" val="0"/>
+                        </a:ext>
+                      </a:extLst>
+                    </a:blip>
+                    <a:stretch>
+                      <a:fillRect/>
+                    </a:stretch>
+                  </pic:blipFill>
+                  <pic:spPr>
+                    <a:xfrm>
+                      <a:off x="0" y="0"/>
+                      <a:ext cx="6400800" cy="4000500"/>
+                    </a:xfrm>
+                    <a:prstGeom prst="rect">
+                      <a:avLst/>
+                    </a:prstGeom>
+                  </pic:spPr>
+                </pic:pic>
+              </a:graphicData>
+            </a:graphic>
+          </wp:inline>
+        </w:drawing>
+      </w:r>
+      <w:r>
+        <w:rPr>
+          <w:rFonts w:ascii="Times New Roman" w:hAnsi="Times New Roman" w:cs="Times New Roman"/>
+          <w:noProof/>
+          <w:lang w:val="en-GB" w:eastAsia="en-GB"/>
+        </w:rPr>
+        <w:lastRenderedPageBreak/>
+        <w:drawing>
+          <wp:inline distT="0" distB="0" distL="0" distR="0" wp14:anchorId="4C16225D" wp14:editId="27A3D5E5">
+            <wp:extent cx="6400800" cy="4000500"/>
+            <wp:effectExtent l="0" t="0" r="0" b="0"/>
+            <wp:docPr id="6" name="Picture 6"/>
+            <wp:cNvGraphicFramePr>
+              <a:graphicFrameLocks xmlns:a="http://schemas.openxmlformats.org/drawingml/2006/main" noChangeAspect="1"/>
+            </wp:cNvGraphicFramePr>
+            <a:graphic xmlns:a="http://schemas.openxmlformats.org/drawingml/2006/main">
+              <a:graphicData uri="http://schemas.openxmlformats.org/drawingml/2006/picture">
+                <pic:pic xmlns:pic="http://schemas.openxmlformats.org/drawingml/2006/picture">
+                  <pic:nvPicPr>
+                    <pic:cNvPr id="6" name="4.1-Chi tiết hội nghị-đã đăng ký.png"/>
+                    <pic:cNvPicPr/>
+                  </pic:nvPicPr>
+                  <pic:blipFill>
+                    <a:blip r:embed="rId18">
+                      <a:extLst>
+                        <a:ext uri="{28A0092B-C50C-407E-A947-70E740481C1C}">
+                          <a14:useLocalDpi xmlns:a14="http://schemas.microsoft.com/office/drawing/2010/main" val="0"/>
+                        </a:ext>
+                      </a:extLst>
+                    </a:blip>
+                    <a:stretch>
+                      <a:fillRect/>
+                    </a:stretch>
+                  </pic:blipFill>
+                  <pic:spPr>
+                    <a:xfrm>
+                      <a:off x="0" y="0"/>
+                      <a:ext cx="6400800" cy="4000500"/>
+                    </a:xfrm>
+                    <a:prstGeom prst="rect">
+                      <a:avLst/>
+                    </a:prstGeom>
+                  </pic:spPr>
+                </pic:pic>
+              </a:graphicData>
+            </a:graphic>
+          </wp:inline>
+        </w:drawing>
+      </w:r>
+      <w:r>
+        <w:rPr>
+          <w:rFonts w:ascii="Times New Roman" w:hAnsi="Times New Roman" w:cs="Times New Roman"/>
+          <w:noProof/>
+          <w:lang w:val="en-GB" w:eastAsia="en-GB"/>
+        </w:rPr>
+        <w:drawing>
+          <wp:inline distT="0" distB="0" distL="0" distR="0" wp14:anchorId="04243226" wp14:editId="535173D4">
+            <wp:extent cx="6400800" cy="4000500"/>
+            <wp:effectExtent l="0" t="0" r="0" b="0"/>
+            <wp:docPr id="7" name="Picture 7"/>
+            <wp:cNvGraphicFramePr>
+              <a:graphicFrameLocks xmlns:a="http://schemas.openxmlformats.org/drawingml/2006/main" noChangeAspect="1"/>
+            </wp:cNvGraphicFramePr>
+            <a:graphic xmlns:a="http://schemas.openxmlformats.org/drawingml/2006/main">
+              <a:graphicData uri="http://schemas.openxmlformats.org/drawingml/2006/picture">
+                <pic:pic xmlns:pic="http://schemas.openxmlformats.org/drawingml/2006/picture">
+                  <pic:nvPicPr>
+                    <pic:cNvPr id="7" name="5.1-Hội nghị đã đăng ký.png"/>
+                    <pic:cNvPicPr/>
+                  </pic:nvPicPr>
+                  <pic:blipFill>
+                    <a:blip r:embed="rId19">
+                      <a:extLst>
+                        <a:ext uri="{28A0092B-C50C-407E-A947-70E740481C1C}">
+                          <a14:useLocalDpi xmlns:a14="http://schemas.microsoft.com/office/drawing/2010/main" val="0"/>
+                        </a:ext>
+                      </a:extLst>
+                    </a:blip>
+                    <a:stretch>
+                      <a:fillRect/>
+                    </a:stretch>
+                  </pic:blipFill>
+                  <pic:spPr>
+                    <a:xfrm>
+                      <a:off x="0" y="0"/>
+                      <a:ext cx="6400800" cy="4000500"/>
+                    </a:xfrm>
+                    <a:prstGeom prst="rect">
+                      <a:avLst/>
+                    </a:prstGeom>
+                  </pic:spPr>
+                </pic:pic>
+              </a:graphicData>
+            </a:graphic>
+          </wp:inline>
+        </w:drawing>
+      </w:r>
+      <w:r>
+        <w:rPr>
+          <w:rFonts w:ascii="Times New Roman" w:hAnsi="Times New Roman" w:cs="Times New Roman"/>
+          <w:noProof/>
+          <w:lang w:val="en-GB" w:eastAsia="en-GB"/>
+        </w:rPr>
+        <w:lastRenderedPageBreak/>
+        <w:drawing>
+          <wp:inline distT="0" distB="0" distL="0" distR="0" wp14:anchorId="58A8730C" wp14:editId="76D56A59">
+            <wp:extent cx="6400800" cy="4000500"/>
+            <wp:effectExtent l="0" t="0" r="0" b="0"/>
+            <wp:docPr id="8" name="Picture 8"/>
+            <wp:cNvGraphicFramePr>
+              <a:graphicFrameLocks xmlns:a="http://schemas.openxmlformats.org/drawingml/2006/main" noChangeAspect="1"/>
+            </wp:cNvGraphicFramePr>
+            <a:graphic xmlns:a="http://schemas.openxmlformats.org/drawingml/2006/main">
+              <a:graphicData uri="http://schemas.openxmlformats.org/drawingml/2006/picture">
+                <pic:pic xmlns:pic="http://schemas.openxmlformats.org/drawingml/2006/picture">
+                  <pic:nvPicPr>
+                    <pic:cNvPr id="8" name="6.1-Hội nghị đã đăng ký- tìm kiếm.png"/>
+                    <pic:cNvPicPr/>
+                  </pic:nvPicPr>
+                  <pic:blipFill>
+                    <a:blip r:embed="rId20">
+                      <a:extLst>
+                        <a:ext uri="{28A0092B-C50C-407E-A947-70E740481C1C}">
+                          <a14:useLocalDpi xmlns:a14="http://schemas.microsoft.com/office/drawing/2010/main" val="0"/>
+                        </a:ext>
+                      </a:extLst>
+                    </a:blip>
+                    <a:stretch>
+                      <a:fillRect/>
+                    </a:stretch>
+                  </pic:blipFill>
+                  <pic:spPr>
+                    <a:xfrm>
+                      <a:off x="0" y="0"/>
+                      <a:ext cx="6400800" cy="4000500"/>
+                    </a:xfrm>
+                    <a:prstGeom prst="rect">
+                      <a:avLst/>
+                    </a:prstGeom>
+                  </pic:spPr>
+                </pic:pic>
+              </a:graphicData>
+            </a:graphic>
+          </wp:inline>
+        </w:drawing>
+      </w:r>
+      <w:r>
+        <w:rPr>
+          <w:rFonts w:ascii="Times New Roman" w:hAnsi="Times New Roman" w:cs="Times New Roman"/>
+          <w:noProof/>
+          <w:lang w:val="en-GB" w:eastAsia="en-GB"/>
+        </w:rPr>
+        <w:drawing>
+          <wp:inline distT="0" distB="0" distL="0" distR="0" wp14:anchorId="35DAF8A2" wp14:editId="745DCC78">
+            <wp:extent cx="6400800" cy="4000500"/>
+            <wp:effectExtent l="0" t="0" r="0" b="0"/>
+            <wp:docPr id="9" name="Picture 9"/>
+            <wp:cNvGraphicFramePr>
+              <a:graphicFrameLocks xmlns:a="http://schemas.openxmlformats.org/drawingml/2006/main" noChangeAspect="1"/>
+            </wp:cNvGraphicFramePr>
+            <a:graphic xmlns:a="http://schemas.openxmlformats.org/drawingml/2006/main">
+              <a:graphicData uri="http://schemas.openxmlformats.org/drawingml/2006/picture">
+                <pic:pic xmlns:pic="http://schemas.openxmlformats.org/drawingml/2006/picture">
+                  <pic:nvPicPr>
+                    <pic:cNvPr id="9" name="7.1-Quản lý hội nghị.png"/>
+                    <pic:cNvPicPr/>
+                  </pic:nvPicPr>
+                  <pic:blipFill>
+                    <a:blip r:embed="rId21">
+                      <a:extLst>
+                        <a:ext uri="{28A0092B-C50C-407E-A947-70E740481C1C}">
+                          <a14:useLocalDpi xmlns:a14="http://schemas.microsoft.com/office/drawing/2010/main" val="0"/>
+                        </a:ext>
+                      </a:extLst>
+                    </a:blip>
+                    <a:stretch>
+                      <a:fillRect/>
+                    </a:stretch>
+                  </pic:blipFill>
+                  <pic:spPr>
+                    <a:xfrm>
+                      <a:off x="0" y="0"/>
+                      <a:ext cx="6400800" cy="4000500"/>
+                    </a:xfrm>
+                    <a:prstGeom prst="rect">
+                      <a:avLst/>
+                    </a:prstGeom>
+                  </pic:spPr>
+                </pic:pic>
+              </a:graphicData>
+            </a:graphic>
+          </wp:inline>
+        </w:drawing>
+      </w:r>
+      <w:r>
+        <w:rPr>
+          <w:rFonts w:ascii="Times New Roman" w:hAnsi="Times New Roman" w:cs="Times New Roman"/>
+          <w:noProof/>
+          <w:lang w:val="en-GB" w:eastAsia="en-GB"/>
+        </w:rPr>
+        <w:lastRenderedPageBreak/>
+        <w:drawing>
+          <wp:inline distT="0" distB="0" distL="0" distR="0" wp14:anchorId="0A3607E1" wp14:editId="4D7A066A">
+            <wp:extent cx="6400800" cy="4000500"/>
+            <wp:effectExtent l="0" t="0" r="0" b="0"/>
+            <wp:docPr id="10" name="Picture 10"/>
+            <wp:cNvGraphicFramePr>
+              <a:graphicFrameLocks xmlns:a="http://schemas.openxmlformats.org/drawingml/2006/main" noChangeAspect="1"/>
+            </wp:cNvGraphicFramePr>
+            <a:graphic xmlns:a="http://schemas.openxmlformats.org/drawingml/2006/main">
+              <a:graphicData uri="http://schemas.openxmlformats.org/drawingml/2006/picture">
+                <pic:pic xmlns:pic="http://schemas.openxmlformats.org/drawingml/2006/picture">
+                  <pic:nvPicPr>
+                    <pic:cNvPr id="10" name="8.1-Quản lý hội nghị-tìm kiếm.png"/>
+                    <pic:cNvPicPr/>
+                  </pic:nvPicPr>
+                  <pic:blipFill>
+                    <a:blip r:embed="rId22">
+                      <a:extLst>
+                        <a:ext uri="{28A0092B-C50C-407E-A947-70E740481C1C}">
+                          <a14:useLocalDpi xmlns:a14="http://schemas.microsoft.com/office/drawing/2010/main" val="0"/>
+                        </a:ext>
+                      </a:extLst>
+                    </a:blip>
+                    <a:stretch>
+                      <a:fillRect/>
+                    </a:stretch>
+                  </pic:blipFill>
+                  <pic:spPr>
+                    <a:xfrm>
+                      <a:off x="0" y="0"/>
+                      <a:ext cx="6400800" cy="4000500"/>
+                    </a:xfrm>
+                    <a:prstGeom prst="rect">
+                      <a:avLst/>
+                    </a:prstGeom>
+                  </pic:spPr>
+                </pic:pic>
+              </a:graphicData>
+            </a:graphic>
+          </wp:inline>
+        </w:drawing>
+      </w:r>
+      <w:r>
+        <w:rPr>
+          <w:rFonts w:ascii="Times New Roman" w:hAnsi="Times New Roman" w:cs="Times New Roman"/>
+          <w:noProof/>
+          <w:lang w:val="en-GB" w:eastAsia="en-GB"/>
+        </w:rPr>
+        <w:drawing>
+          <wp:inline distT="0" distB="0" distL="0" distR="0" wp14:anchorId="66F8DABF" wp14:editId="5D54DCDC">
+            <wp:extent cx="6400800" cy="4000500"/>
+            <wp:effectExtent l="0" t="0" r="0" b="0"/>
+            <wp:docPr id="11" name="Picture 11"/>
+            <wp:cNvGraphicFramePr>
+              <a:graphicFrameLocks xmlns:a="http://schemas.openxmlformats.org/drawingml/2006/main" noChangeAspect="1"/>
+            </wp:cNvGraphicFramePr>
+            <a:graphic xmlns:a="http://schemas.openxmlformats.org/drawingml/2006/main">
+              <a:graphicData uri="http://schemas.openxmlformats.org/drawingml/2006/picture">
+                <pic:pic xmlns:pic="http://schemas.openxmlformats.org/drawingml/2006/picture">
+                  <pic:nvPicPr>
+                    <pic:cNvPr id="11" name="9.1-Thêm hội nghị.png"/>
+                    <pic:cNvPicPr/>
+                  </pic:nvPicPr>
+                  <pic:blipFill>
+                    <a:blip r:embed="rId23">
+                      <a:extLst>
+                        <a:ext uri="{28A0092B-C50C-407E-A947-70E740481C1C}">
+                          <a14:useLocalDpi xmlns:a14="http://schemas.microsoft.com/office/drawing/2010/main" val="0"/>
+                        </a:ext>
+                      </a:extLst>
+                    </a:blip>
+                    <a:stretch>
+                      <a:fillRect/>
+                    </a:stretch>
+                  </pic:blipFill>
+                  <pic:spPr>
+                    <a:xfrm>
+                      <a:off x="0" y="0"/>
+                      <a:ext cx="6400800" cy="4000500"/>
+                    </a:xfrm>
+                    <a:prstGeom prst="rect">
+                      <a:avLst/>
+                    </a:prstGeom>
+                  </pic:spPr>
+                </pic:pic>
+              </a:graphicData>
+            </a:graphic>
+          </wp:inline>
+        </w:drawing>
+      </w:r>
+    </w:p>
+    <w:p>
+      <w:pPr>
+        <w:rPr>
+          <w:rFonts w:ascii="Times New Roman" w:hAnsi="Times New Roman" w:cs="Times New Roman"/>
+        </w:rPr>
+      </w:pPr>
+      <w:r>
+        <w:rPr>
+          <w:rFonts w:ascii="Times New Roman" w:hAnsi="Times New Roman" w:cs="Times New Roman"/>
+          <w:noProof/>
+          <w:lang w:val="en-GB" w:eastAsia="en-GB"/>
+        </w:rPr>
+        <w:lastRenderedPageBreak/>
+        <w:drawing>
+          <wp:inline distT="0" distB="0" distL="0" distR="0" wp14:anchorId="256647F1" wp14:editId="23608F40">
+            <wp:extent cx="6400800" cy="4000500"/>
+            <wp:effectExtent l="0" t="0" r="0" b="0"/>
+            <wp:docPr id="12" name="Picture 12"/>
+            <wp:cNvGraphicFramePr>
+              <a:graphicFrameLocks xmlns:a="http://schemas.openxmlformats.org/drawingml/2006/main" noChangeAspect="1"/>
+            </wp:cNvGraphicFramePr>
+            <a:graphic xmlns:a="http://schemas.openxmlformats.org/drawingml/2006/main">
+              <a:graphicData uri="http://schemas.openxmlformats.org/drawingml/2006/picture">
+                <pic:pic xmlns:pic="http://schemas.openxmlformats.org/drawingml/2006/picture">
+                  <pic:nvPicPr>
+                    <pic:cNvPr id="12" name="10.1-Chỉnh sửa hội nghị.png"/>
+                    <pic:cNvPicPr/>
+                  </pic:nvPicPr>
+                  <pic:blipFill>
+                    <a:blip r:embed="rId24">
+                      <a:extLst>
+                        <a:ext uri="{28A0092B-C50C-407E-A947-70E740481C1C}">
+                          <a14:useLocalDpi xmlns:a14="http://schemas.microsoft.com/office/drawing/2010/main" val="0"/>
+                        </a:ext>
+                      </a:extLst>
+                    </a:blip>
+                    <a:stretch>
+                      <a:fillRect/>
+                    </a:stretch>
+                  </pic:blipFill>
+                  <pic:spPr>
+                    <a:xfrm>
+                      <a:off x="0" y="0"/>
+                      <a:ext cx="6400800" cy="4000500"/>
+                    </a:xfrm>
+                    <a:prstGeom prst="rect">
+                      <a:avLst/>
+                    </a:prstGeom>
+                  </pic:spPr>
+                </pic:pic>
+              </a:graphicData>
+            </a:graphic>
+          </wp:inline>
+        </w:drawing>
+      </w:r>
+      <w:r>
+        <w:rPr>
+          <w:rFonts w:ascii="Times New Roman" w:hAnsi="Times New Roman" w:cs="Times New Roman"/>
+          <w:noProof/>
+          <w:lang w:val="en-GB" w:eastAsia="en-GB"/>
+        </w:rPr>
+        <w:drawing>
+          <wp:inline distT="0" distB="0" distL="0" distR="0" wp14:anchorId="3B933431" wp14:editId="4A645DB8">
+            <wp:extent cx="6400800" cy="4000500"/>
+            <wp:effectExtent l="0" t="0" r="0" b="0"/>
+            <wp:docPr id="13" name="Picture 13"/>
+            <wp:cNvGraphicFramePr>
+              <a:graphicFrameLocks xmlns:a="http://schemas.openxmlformats.org/drawingml/2006/main" noChangeAspect="1"/>
+            </wp:cNvGraphicFramePr>
+            <a:graphic xmlns:a="http://schemas.openxmlformats.org/drawingml/2006/main">
+              <a:graphicData uri="http://schemas.openxmlformats.org/drawingml/2006/picture">
+                <pic:pic xmlns:pic="http://schemas.openxmlformats.org/drawingml/2006/picture">
+                  <pic:nvPicPr>
+                    <pic:cNvPr id="13" name="11.1-Cấp quyền.png"/>
+                    <pic:cNvPicPr/>
+                  </pic:nvPicPr>
+                  <pic:blipFill>
+                    <a:blip r:embed="rId25">
+                      <a:extLst>
+                        <a:ext uri="{28A0092B-C50C-407E-A947-70E740481C1C}">
+                          <a14:useLocalDpi xmlns:a14="http://schemas.microsoft.com/office/drawing/2010/main" val="0"/>
+                        </a:ext>
+                      </a:extLst>
+                    </a:blip>
+                    <a:stretch>
+                      <a:fillRect/>
+                    </a:stretch>
+                  </pic:blipFill>
+                  <pic:spPr>
+                    <a:xfrm>
+                      <a:off x="0" y="0"/>
+                      <a:ext cx="6400800" cy="4000500"/>
+                    </a:xfrm>
+                    <a:prstGeom prst="rect">
+                      <a:avLst/>
+                    </a:prstGeom>
+                  </pic:spPr>
+                </pic:pic>
+              </a:graphicData>
+            </a:graphic>
+          </wp:inline>
+        </w:drawing>
+      </w:r>
+      <w:r>
+        <w:rPr>
+          <w:rFonts w:ascii="Times New Roman" w:hAnsi="Times New Roman" w:cs="Times New Roman"/>
+          <w:noProof/>
+          <w:lang w:val="en-GB" w:eastAsia="en-GB"/>
+        </w:rPr>
+        <w:lastRenderedPageBreak/>
+        <w:drawing>
+          <wp:inline distT="0" distB="0" distL="0" distR="0" wp14:anchorId="43ACF323" wp14:editId="076C4306">
+            <wp:extent cx="6400800" cy="4000500"/>
+            <wp:effectExtent l="0" t="0" r="0" b="0"/>
+            <wp:docPr id="14" name="Picture 14"/>
+            <wp:cNvGraphicFramePr>
+              <a:graphicFrameLocks xmlns:a="http://schemas.openxmlformats.org/drawingml/2006/main" noChangeAspect="1"/>
+            </wp:cNvGraphicFramePr>
+            <a:graphic xmlns:a="http://schemas.openxmlformats.org/drawingml/2006/main">
+              <a:graphicData uri="http://schemas.openxmlformats.org/drawingml/2006/picture">
+                <pic:pic xmlns:pic="http://schemas.openxmlformats.org/drawingml/2006/picture">
+                  <pic:nvPicPr>
+                    <pic:cNvPr id="14" name="12.1-Danh sách admin tìm kiếm.png"/>
+                    <pic:cNvPicPr/>
+                  </pic:nvPicPr>
+                  <pic:blipFill>
+                    <a:blip r:embed="rId26">
+                      <a:extLst>
+                        <a:ext uri="{28A0092B-C50C-407E-A947-70E740481C1C}">
+                          <a14:useLocalDpi xmlns:a14="http://schemas.microsoft.com/office/drawing/2010/main" val="0"/>
+                        </a:ext>
+                      </a:extLst>
+                    </a:blip>
+                    <a:stretch>
+                      <a:fillRect/>
+                    </a:stretch>
+                  </pic:blipFill>
+                  <pic:spPr>
+                    <a:xfrm>
+                      <a:off x="0" y="0"/>
+                      <a:ext cx="6400800" cy="4000500"/>
+                    </a:xfrm>
+                    <a:prstGeom prst="rect">
+                      <a:avLst/>
+                    </a:prstGeom>
+                  </pic:spPr>
+                </pic:pic>
+              </a:graphicData>
+            </a:graphic>
+          </wp:inline>
+        </w:drawing>
+      </w:r>
+      <w:r>
+        <w:rPr>
+          <w:rFonts w:ascii="Times New Roman" w:hAnsi="Times New Roman" w:cs="Times New Roman"/>
+          <w:noProof/>
+          <w:lang w:val="en-GB" w:eastAsia="en-GB"/>
+        </w:rPr>
+        <w:drawing>
+          <wp:inline distT="0" distB="0" distL="0" distR="0" wp14:anchorId="5B537F05" wp14:editId="5F53F539">
+            <wp:extent cx="6400800" cy="4000500"/>
+            <wp:effectExtent l="0" t="0" r="0" b="0"/>
+            <wp:docPr id="15" name="Picture 15"/>
+            <wp:cNvGraphicFramePr>
+              <a:graphicFrameLocks xmlns:a="http://schemas.openxmlformats.org/drawingml/2006/main" noChangeAspect="1"/>
+            </wp:cNvGraphicFramePr>
+            <a:graphic xmlns:a="http://schemas.openxmlformats.org/drawingml/2006/main">
+              <a:graphicData uri="http://schemas.openxmlformats.org/drawingml/2006/picture">
+                <pic:pic xmlns:pic="http://schemas.openxmlformats.org/drawingml/2006/picture">
+                  <pic:nvPicPr>
+                    <pic:cNvPr id="15" name="13.1-Danh sách đăng ký.png"/>
+                    <pic:cNvPicPr/>
+                  </pic:nvPicPr>
+                  <pic:blipFill>
+                    <a:blip r:embed="rId27">
+                      <a:extLst>
+                        <a:ext uri="{28A0092B-C50C-407E-A947-70E740481C1C}">
+                          <a14:useLocalDpi xmlns:a14="http://schemas.microsoft.com/office/drawing/2010/main" val="0"/>
+                        </a:ext>
+                      </a:extLst>
+                    </a:blip>
+                    <a:stretch>
+                      <a:fillRect/>
+                    </a:stretch>
+                  </pic:blipFill>
+                  <pic:spPr>
+                    <a:xfrm>
+                      <a:off x="0" y="0"/>
+                      <a:ext cx="6400800" cy="4000500"/>
+                    </a:xfrm>
+                    <a:prstGeom prst="rect">
+                      <a:avLst/>
+                    </a:prstGeom>
+                  </pic:spPr>
+                </pic:pic>
+              </a:graphicData>
+            </a:graphic>
+          </wp:inline>
+        </w:drawing>
+      </w:r>
+      <w:r>
+        <w:rPr>
+          <w:rFonts w:ascii="Times New Roman" w:hAnsi="Times New Roman" w:cs="Times New Roman"/>
+          <w:noProof/>
+          <w:lang w:val="en-GB" w:eastAsia="en-GB"/>
+        </w:rPr>
+        <w:lastRenderedPageBreak/>
+        <w:drawing>
+          <wp:inline distT="0" distB="0" distL="0" distR="0" wp14:anchorId="00A1C612" wp14:editId="32F386D1">
+            <wp:extent cx="6400800" cy="4000500"/>
+            <wp:effectExtent l="0" t="0" r="0" b="0"/>
+            <wp:docPr id="16" name="Picture 16"/>
+            <wp:cNvGraphicFramePr>
+              <a:graphicFrameLocks xmlns:a="http://schemas.openxmlformats.org/drawingml/2006/main" noChangeAspect="1"/>
+            </wp:cNvGraphicFramePr>
+            <a:graphic xmlns:a="http://schemas.openxmlformats.org/drawingml/2006/main">
+              <a:graphicData uri="http://schemas.openxmlformats.org/drawingml/2006/picture">
+                <pic:pic xmlns:pic="http://schemas.openxmlformats.org/drawingml/2006/picture">
+                  <pic:nvPicPr>
+                    <pic:cNvPr id="16" name="14.1-Danh sách user tìm kiếm.png"/>
+                    <pic:cNvPicPr/>
+                  </pic:nvPicPr>
+                  <pic:blipFill>
+                    <a:blip r:embed="rId28">
+                      <a:extLst>
+                        <a:ext uri="{28A0092B-C50C-407E-A947-70E740481C1C}">
+                          <a14:useLocalDpi xmlns:a14="http://schemas.microsoft.com/office/drawing/2010/main" val="0"/>
+                        </a:ext>
+                      </a:extLst>
+                    </a:blip>
+                    <a:stretch>
+                      <a:fillRect/>
+                    </a:stretch>
+                  </pic:blipFill>
+                  <pic:spPr>
+                    <a:xfrm>
+                      <a:off x="0" y="0"/>
+                      <a:ext cx="6400800" cy="4000500"/>
+                    </a:xfrm>
+                    <a:prstGeom prst="rect">
+                      <a:avLst/>
+                    </a:prstGeom>
+                  </pic:spPr>
+                </pic:pic>
+              </a:graphicData>
+            </a:graphic>
+          </wp:inline>
+        </w:drawing>
+      </w:r>
+      <w:r>
+        <w:rPr>
+          <w:rFonts w:ascii="Times New Roman" w:hAnsi="Times New Roman" w:cs="Times New Roman"/>
+          <w:noProof/>
+          <w:lang w:val="en-GB" w:eastAsia="en-GB"/>
+        </w:rPr>
+        <w:drawing>
+          <wp:inline distT="0" distB="0" distL="0" distR="0" wp14:anchorId="64EF12EC" wp14:editId="4387C41C">
+            <wp:extent cx="6400800" cy="4000500"/>
+            <wp:effectExtent l="0" t="0" r="0" b="0"/>
+            <wp:docPr id="17" name="Picture 17"/>
+            <wp:cNvGraphicFramePr>
+              <a:graphicFrameLocks xmlns:a="http://schemas.openxmlformats.org/drawingml/2006/main" noChangeAspect="1"/>
+            </wp:cNvGraphicFramePr>
+            <a:graphic xmlns:a="http://schemas.openxmlformats.org/drawingml/2006/main">
+              <a:graphicData uri="http://schemas.openxmlformats.org/drawingml/2006/picture">
+                <pic:pic xmlns:pic="http://schemas.openxmlformats.org/drawingml/2006/picture">
+                  <pic:nvPicPr>
+                    <pic:cNvPr id="17" name="15.1-Đăng nhập.png"/>
+                    <pic:cNvPicPr/>
+                  </pic:nvPicPr>
+                  <pic:blipFill>
+                    <a:blip r:embed="rId29">
+                      <a:extLst>
+                        <a:ext uri="{28A0092B-C50C-407E-A947-70E740481C1C}">
+                          <a14:useLocalDpi xmlns:a14="http://schemas.microsoft.com/office/drawing/2010/main" val="0"/>
+                        </a:ext>
+                      </a:extLst>
+                    </a:blip>
+                    <a:stretch>
+                      <a:fillRect/>
+                    </a:stretch>
+                  </pic:blipFill>
+                  <pic:spPr>
+                    <a:xfrm>
+                      <a:off x="0" y="0"/>
+                      <a:ext cx="6400800" cy="4000500"/>
+                    </a:xfrm>
+                    <a:prstGeom prst="rect">
+                      <a:avLst/>
+                    </a:prstGeom>
+                  </pic:spPr>
+                </pic:pic>
+              </a:graphicData>
+            </a:graphic>
+          </wp:inline>
+        </w:drawing>
+      </w:r>
+      <w:r>
+        <w:rPr>
+          <w:rFonts w:ascii="Times New Roman" w:hAnsi="Times New Roman" w:cs="Times New Roman"/>
+          <w:noProof/>
+          <w:lang w:val="en-GB" w:eastAsia="en-GB"/>
+        </w:rPr>
+        <w:lastRenderedPageBreak/>
+        <w:drawing>
+          <wp:inline distT="0" distB="0" distL="0" distR="0" wp14:anchorId="27E0F24E" wp14:editId="4A7B4B40">
+            <wp:extent cx="6400800" cy="4000500"/>
+            <wp:effectExtent l="0" t="0" r="0" b="0"/>
+            <wp:docPr id="18" name="Picture 18"/>
+            <wp:cNvGraphicFramePr>
+              <a:graphicFrameLocks xmlns:a="http://schemas.openxmlformats.org/drawingml/2006/main" noChangeAspect="1"/>
+            </wp:cNvGraphicFramePr>
+            <a:graphic xmlns:a="http://schemas.openxmlformats.org/drawingml/2006/main">
+              <a:graphicData uri="http://schemas.openxmlformats.org/drawingml/2006/picture">
+                <pic:pic xmlns:pic="http://schemas.openxmlformats.org/drawingml/2006/picture">
+                  <pic:nvPicPr>
+                    <pic:cNvPr id="18" name="16.1-Đăng ký.png"/>
+                    <pic:cNvPicPr/>
+                  </pic:nvPicPr>
+                  <pic:blipFill>
+                    <a:blip r:embed="rId30">
+                      <a:extLst>
+                        <a:ext uri="{28A0092B-C50C-407E-A947-70E740481C1C}">
+                          <a14:useLocalDpi xmlns:a14="http://schemas.microsoft.com/office/drawing/2010/main" val="0"/>
+                        </a:ext>
+                      </a:extLst>
+                    </a:blip>
+                    <a:stretch>
+                      <a:fillRect/>
+                    </a:stretch>
+                  </pic:blipFill>
+                  <pic:spPr>
+                    <a:xfrm>
+                      <a:off x="0" y="0"/>
+                      <a:ext cx="6400800" cy="4000500"/>
+                    </a:xfrm>
+                    <a:prstGeom prst="rect">
+                      <a:avLst/>
+                    </a:prstGeom>
+                  </pic:spPr>
+                </pic:pic>
+              </a:graphicData>
+            </a:graphic>
+          </wp:inline>
+        </w:drawing>
+      </w:r>
+      <w:r>
+        <w:rPr>
+          <w:rFonts w:ascii="Times New Roman" w:hAnsi="Times New Roman" w:cs="Times New Roman"/>
+          <w:noProof/>
+          <w:lang w:val="en-GB" w:eastAsia="en-GB"/>
+        </w:rPr>
+        <w:drawing>
+          <wp:inline distT="0" distB="0" distL="0" distR="0" wp14:anchorId="4B174BED" wp14:editId="7702B15C">
+            <wp:extent cx="6400800" cy="4000500"/>
+            <wp:effectExtent l="0" t="0" r="0" b="0"/>
+            <wp:docPr id="19" name="Picture 19"/>
+            <wp:cNvGraphicFramePr>
+              <a:graphicFrameLocks xmlns:a="http://schemas.openxmlformats.org/drawingml/2006/main" noChangeAspect="1"/>
+            </wp:cNvGraphicFramePr>
+            <a:graphic xmlns:a="http://schemas.openxmlformats.org/drawingml/2006/main">
+              <a:graphicData uri="http://schemas.openxmlformats.org/drawingml/2006/picture">
+                <pic:pic xmlns:pic="http://schemas.openxmlformats.org/drawingml/2006/picture">
+                  <pic:nvPicPr>
+                    <pic:cNvPr id="19" name="17.1-Tài khoản.png"/>
+                    <pic:cNvPicPr/>
+                  </pic:nvPicPr>
+                  <pic:blipFill>
+                    <a:blip r:embed="rId31">
+                      <a:extLst>
+                        <a:ext uri="{28A0092B-C50C-407E-A947-70E740481C1C}">
+                          <a14:useLocalDpi xmlns:a14="http://schemas.microsoft.com/office/drawing/2010/main" val="0"/>
+                        </a:ext>
+                      </a:extLst>
+                    </a:blip>
+                    <a:stretch>
+                      <a:fillRect/>
+                    </a:stretch>
+                  </pic:blipFill>
+                  <pic:spPr>
+                    <a:xfrm>
+                      <a:off x="0" y="0"/>
+                      <a:ext cx="6400800" cy="4000500"/>
+                    </a:xfrm>
+                    <a:prstGeom prst="rect">
+                      <a:avLst/>
+                    </a:prstGeom>
+                  </pic:spPr>
+                </pic:pic>
+              </a:graphicData>
+            </a:graphic>
+          </wp:inline>
+        </w:drawing>
+      </w:r>
+      <w:r>
+        <w:rPr>
+          <w:rFonts w:ascii="Times New Roman" w:hAnsi="Times New Roman" w:cs="Times New Roman"/>
+          <w:noProof/>
+          <w:lang w:val="en-GB" w:eastAsia="en-GB"/>
+        </w:rPr>
+        <w:lastRenderedPageBreak/>
+        <w:drawing>
+          <wp:inline distT="0" distB="0" distL="0" distR="0" wp14:anchorId="515B3964" wp14:editId="3D5B11D4">
+            <wp:extent cx="6400800" cy="4000500"/>
+            <wp:effectExtent l="0" t="0" r="0" b="0"/>
+            <wp:docPr id="20" name="Picture 20"/>
+            <wp:cNvGraphicFramePr>
+              <a:graphicFrameLocks xmlns:a="http://schemas.openxmlformats.org/drawingml/2006/main" noChangeAspect="1"/>
+            </wp:cNvGraphicFramePr>
+            <a:graphic xmlns:a="http://schemas.openxmlformats.org/drawingml/2006/main">
+              <a:graphicData uri="http://schemas.openxmlformats.org/drawingml/2006/picture">
+                <pic:pic xmlns:pic="http://schemas.openxmlformats.org/drawingml/2006/picture">
+                  <pic:nvPicPr>
+                    <pic:cNvPr id="20" name="18.1-Lỗi hội nghị đã đăng ký.png"/>
+                    <pic:cNvPicPr/>
+                  </pic:nvPicPr>
+                  <pic:blipFill>
+                    <a:blip r:embed="rId32">
+                      <a:extLst>
+                        <a:ext uri="{28A0092B-C50C-407E-A947-70E740481C1C}">
+                          <a14:useLocalDpi xmlns:a14="http://schemas.microsoft.com/office/drawing/2010/main" val="0"/>
+                        </a:ext>
+                      </a:extLst>
+                    </a:blip>
+                    <a:stretch>
+                      <a:fillRect/>
+                    </a:stretch>
+                  </pic:blipFill>
+                  <pic:spPr>
+                    <a:xfrm>
+                      <a:off x="0" y="0"/>
+                      <a:ext cx="6400800" cy="4000500"/>
+                    </a:xfrm>
+                    <a:prstGeom prst="rect">
+                      <a:avLst/>
+                    </a:prstGeom>
+                  </pic:spPr>
+                </pic:pic>
+              </a:graphicData>
+            </a:graphic>
+          </wp:inline>
+        </w:drawing>
+      </w:r>
+      <w:r>
+        <w:rPr>
+          <w:rFonts w:ascii="Times New Roman" w:hAnsi="Times New Roman" w:cs="Times New Roman"/>
+          <w:noProof/>
+          <w:lang w:val="en-GB" w:eastAsia="en-GB"/>
+        </w:rPr>
+        <w:drawing>
+          <wp:inline distT="0" distB="0" distL="0" distR="0" wp14:anchorId="1F72ECF3" wp14:editId="69C7D225">
+            <wp:extent cx="6400800" cy="4000500"/>
+            <wp:effectExtent l="0" t="0" r="0" b="0"/>
+            <wp:docPr id="21" name="Picture 21"/>
+            <wp:cNvGraphicFramePr>
+              <a:graphicFrameLocks xmlns:a="http://schemas.openxmlformats.org/drawingml/2006/main" noChangeAspect="1"/>
+            </wp:cNvGraphicFramePr>
+            <a:graphic xmlns:a="http://schemas.openxmlformats.org/drawingml/2006/main">
+              <a:graphicData uri="http://schemas.openxmlformats.org/drawingml/2006/picture">
+                <pic:pic xmlns:pic="http://schemas.openxmlformats.org/drawingml/2006/picture">
+                  <pic:nvPicPr>
+                    <pic:cNvPr id="21" name="19.1-Lỗi quản lý hội nghị.png"/>
+                    <pic:cNvPicPr/>
+                  </pic:nvPicPr>
+                  <pic:blipFill>
+                    <a:blip r:embed="rId33">
+                      <a:extLst>
+                        <a:ext uri="{28A0092B-C50C-407E-A947-70E740481C1C}">
+                          <a14:useLocalDpi xmlns:a14="http://schemas.microsoft.com/office/drawing/2010/main" val="0"/>
+                        </a:ext>
+                      </a:extLst>
+                    </a:blip>
+                    <a:stretch>
+                      <a:fillRect/>
+                    </a:stretch>
+                  </pic:blipFill>
+                  <pic:spPr>
+                    <a:xfrm>
+                      <a:off x="0" y="0"/>
+                      <a:ext cx="6400800" cy="4000500"/>
+                    </a:xfrm>
+                    <a:prstGeom prst="rect">
+                      <a:avLst/>
+                    </a:prstGeom>
+                  </pic:spPr>
+                </pic:pic>
+              </a:graphicData>
+            </a:graphic>
+          </wp:inline>
+        </w:drawing>
+      </w:r>
     </w:p>
     <w:sectPr>
       <w:pgSz w:w="12240" w:h="15840"/>
@@ -19067,7 +20010,7 @@
               <w:noProof/>
               <w:color w:val="FFFFFF" w:themeColor="background1"/>
             </w:rPr>
-            <w:t>20</w:t>
+            <w:t>1</w:t>
           </w:r>
           <w:r>
             <w:rPr>
@@ -25898,7 +26841,7 @@
 </file>
 
 <file path=customXml/itemProps2.xml><?xml version="1.0" encoding="utf-8"?>
-<ds:datastoreItem xmlns:ds="http://schemas.openxmlformats.org/officeDocument/2006/customXml" ds:itemID="{9160DCD6-4645-4A75-9772-8E398AB15C91}">
+<ds:datastoreItem xmlns:ds="http://schemas.openxmlformats.org/officeDocument/2006/customXml" ds:itemID="{4A19A70F-C589-447B-8079-12B459D5B48E}">
   <ds:schemaRefs>
     <ds:schemaRef ds:uri="http://schemas.openxmlformats.org/officeDocument/2006/bibliography"/>
   </ds:schemaRefs>
